--- a/src/assets/Samil_Abud_Resume_2024.docx
+++ b/src/assets/Samil_Abud_Resume_2024.docx
@@ -16,7 +16,10 @@
         <w:pStyle w:val="Subtitle"/>
       </w:pPr>
       <w:r>
-        <w:t>certified full</w:t>
+        <w:t>senior</w:t>
+      </w:r>
+      <w:r>
+        <w:t xml:space="preserve"> full</w:t>
       </w:r>
       <w:r>
         <w:t>-</w:t>
@@ -78,9 +81,26 @@
             <w:r>
               <w:t xml:space="preserve">| </w:t>
             </w:r>
-            <w:r>
-              <w:t>samilabud@gmail.com</w:t>
-            </w:r>
+            <w:hyperlink r:id="rId10" w:history="1">
+              <w:r>
+                <w:rPr>
+                  <w:rStyle w:val="Hyperlink"/>
+                </w:rPr>
+                <w:t>samilabud.</w:t>
+              </w:r>
+              <w:r>
+                <w:rPr>
+                  <w:rStyle w:val="Hyperlink"/>
+                </w:rPr>
+                <w:t>c</w:t>
+              </w:r>
+              <w:r>
+                <w:rPr>
+                  <w:rStyle w:val="Hyperlink"/>
+                </w:rPr>
+                <w:t>om</w:t>
+              </w:r>
+            </w:hyperlink>
             <w:r>
               <w:t xml:space="preserve"> </w:t>
             </w:r>
@@ -102,158 +122,6 @@
             </w:tcBorders>
           </w:tcPr>
           <w:p/>
-        </w:tc>
-      </w:tr>
-      <w:tr>
-        <w:trPr>
-          <w:trHeight w:val="1259"/>
-        </w:trPr>
-        <w:tc>
-          <w:tcPr>
-            <w:tcW w:w="1710" w:type="dxa"/>
-            <w:tcBorders>
-              <w:top w:val="single" w:sz="4" w:space="0" w:color="auto"/>
-              <w:bottom w:val="single" w:sz="4" w:space="0" w:color="auto"/>
-            </w:tcBorders>
-          </w:tcPr>
-          <w:p>
-            <w:pPr>
-              <w:pStyle w:val="Heading2"/>
-            </w:pPr>
-            <w:sdt>
-              <w:sdtPr>
-                <w:id w:val="1015038806"/>
-                <w:placeholder>
-                  <w:docPart w:val="2049AA7175FDFE49A5AEC062B191DDEB"/>
-                </w:placeholder>
-                <w:temporary/>
-                <w:showingPlcHdr/>
-                <w15:appearance w15:val="hidden"/>
-              </w:sdtPr>
-              <w:sdtContent>
-                <w:r>
-                  <w:t>Objective</w:t>
-                </w:r>
-              </w:sdtContent>
-            </w:sdt>
-          </w:p>
-        </w:tc>
-        <w:tc>
-          <w:tcPr>
-            <w:tcW w:w="720" w:type="dxa"/>
-          </w:tcPr>
-          <w:p>
-            <w:pPr>
-              <w:tabs>
-                <w:tab w:val="left" w:pos="0"/>
-                <w:tab w:val="decimal" w:pos="5040"/>
-                <w:tab w:val="right" w:pos="9990"/>
-              </w:tabs>
-              <w:ind w:right="90"/>
-            </w:pPr>
-          </w:p>
-        </w:tc>
-        <w:tc>
-          <w:tcPr>
-            <w:tcW w:w="6920" w:type="dxa"/>
-            <w:gridSpan w:val="2"/>
-          </w:tcPr>
-          <w:p>
-            <w:r>
-              <w:t>Experienced full-stack web developer with a proven track record of delivering high-quality web applications. Seeking a challenging role to leverage my expertise in JavaScript, React, Node.js, and database management to drive innovation and create exceptional user experiences for clients and end-users.</w:t>
-            </w:r>
-            <w:r>
-              <w:t xml:space="preserve"> </w:t>
-            </w:r>
-            <w:r>
-              <w:t xml:space="preserve"> </w:t>
-            </w:r>
-          </w:p>
-        </w:tc>
-      </w:tr>
-      <w:tr>
-        <w:trPr>
-          <w:trHeight w:val="1538"/>
-        </w:trPr>
-        <w:tc>
-          <w:tcPr>
-            <w:tcW w:w="1710" w:type="dxa"/>
-            <w:tcBorders>
-              <w:top w:val="single" w:sz="4" w:space="0" w:color="auto"/>
-              <w:bottom w:val="single" w:sz="4" w:space="0" w:color="auto"/>
-            </w:tcBorders>
-          </w:tcPr>
-          <w:p>
-            <w:pPr>
-              <w:pStyle w:val="Heading2"/>
-            </w:pPr>
-            <w:sdt>
-              <w:sdtPr>
-                <w:id w:val="-630332219"/>
-                <w:placeholder>
-                  <w:docPart w:val="78C5A5E42FD0DE40AA3B6B3C3581D0DE"/>
-                </w:placeholder>
-                <w:temporary/>
-                <w:showingPlcHdr/>
-                <w15:appearance w15:val="hidden"/>
-              </w:sdtPr>
-              <w:sdtContent>
-                <w:r>
-                  <w:t xml:space="preserve">Skills &amp; </w:t>
-                </w:r>
-                <w:r>
-                  <w:t>abilities</w:t>
-                </w:r>
-              </w:sdtContent>
-            </w:sdt>
-          </w:p>
-        </w:tc>
-        <w:tc>
-          <w:tcPr>
-            <w:tcW w:w="720" w:type="dxa"/>
-          </w:tcPr>
-          <w:p>
-            <w:pPr>
-              <w:tabs>
-                <w:tab w:val="left" w:pos="0"/>
-                <w:tab w:val="decimal" w:pos="5040"/>
-                <w:tab w:val="right" w:pos="9990"/>
-              </w:tabs>
-              <w:ind w:right="90"/>
-            </w:pPr>
-          </w:p>
-        </w:tc>
-        <w:tc>
-          <w:tcPr>
-            <w:tcW w:w="6920" w:type="dxa"/>
-            <w:gridSpan w:val="2"/>
-          </w:tcPr>
-          <w:p>
-            <w:r>
-              <w:t>Ability to identify and resolve complex technical issues efficiently.</w:t>
-            </w:r>
-            <w:r>
-              <w:t xml:space="preserve"> </w:t>
-            </w:r>
-            <w:r>
-              <w:t>Effective communication skills, for collaborating with team members and stakeholders.</w:t>
-            </w:r>
-            <w:r>
-              <w:t xml:space="preserve"> </w:t>
-            </w:r>
-            <w:r>
-              <w:t>Organizing and prioritizing tasks to meet project deadlines.</w:t>
-            </w:r>
-            <w:r>
-              <w:t xml:space="preserve"> </w:t>
-            </w:r>
-            <w:r>
-              <w:t>Proficient in a range of programming languages, with experience in developing and maintaining responsive, user-friendly, and visually appealing website</w:t>
-            </w:r>
-            <w:r>
-              <w:t>s.</w:t>
-            </w:r>
-          </w:p>
         </w:tc>
       </w:tr>
       <w:tr>
@@ -288,6 +156,9 @@
                 </w:r>
               </w:sdtContent>
             </w:sdt>
+            <w:r>
+              <w:t xml:space="preserve"> (10+)</w:t>
+            </w:r>
           </w:p>
         </w:tc>
         <w:tc>
@@ -337,7 +208,7 @@
             <w:r>
               <w:t xml:space="preserve">Working as freelance for startups like </w:t>
             </w:r>
-            <w:hyperlink r:id="rId10" w:history="1">
+            <w:hyperlink r:id="rId11" w:history="1">
               <w:r>
                 <w:rPr>
                   <w:rStyle w:val="Hyperlink"/>
@@ -348,7 +219,7 @@
             <w:r>
               <w:t xml:space="preserve">, see my profile in: </w:t>
             </w:r>
-            <w:hyperlink r:id="rId11" w:history="1">
+            <w:hyperlink r:id="rId12" w:history="1">
               <w:r>
                 <w:rPr>
                   <w:rStyle w:val="Hyperlink"/>
@@ -366,7 +237,13 @@
               </w:numPr>
             </w:pPr>
             <w:r>
-              <w:t>Many collaborations / bug fixes in applications developed in React Native (with Chrome/Safari in mobile compatibility for Android and IOS, and Android and iPhone/IOS native apps), JavaScript Vanilla, Next.js Web Applications and NestJS services, React and Redux, Figma to HTML/CSS.</w:t>
+              <w:t>Many collaborations / bug fixes in applications developed in React Native (with Chrome/Safari in mobile compatibility for Android and IOS, and Android and iPhone/IOS native apps), JavaScript Vanilla, Next.js Web Applications and NestJS services, React and Redux,</w:t>
+            </w:r>
+            <w:r>
+              <w:t xml:space="preserve"> Vue, Material-UI,</w:t>
+            </w:r>
+            <w:r>
+              <w:t xml:space="preserve"> Figma to HTML/CSS.</w:t>
             </w:r>
           </w:p>
           <w:p/>
@@ -644,7 +521,6 @@
               </w:numPr>
             </w:pPr>
             <w:r>
-              <w:lastRenderedPageBreak/>
               <w:t xml:space="preserve">Led a team of </w:t>
             </w:r>
             <w:r>
@@ -875,6 +751,7 @@
               <w:pStyle w:val="Heading2"/>
             </w:pPr>
             <w:r>
+              <w:lastRenderedPageBreak/>
               <w:t>Certifications</w:t>
             </w:r>
           </w:p>
@@ -979,7 +856,7 @@
       </w:tr>
       <w:tr>
         <w:trPr>
-          <w:trHeight w:val="2771"/>
+          <w:trHeight w:val="3086"/>
         </w:trPr>
         <w:tc>
           <w:tcPr>
@@ -1036,6 +913,9 @@
               <w:t xml:space="preserve">Next.js, </w:t>
             </w:r>
             <w:r>
+              <w:t xml:space="preserve">Vue, </w:t>
+            </w:r>
+            <w:r>
               <w:t xml:space="preserve">Flow, </w:t>
             </w:r>
             <w:r>
@@ -1048,7 +928,13 @@
               <w:t>Redux, jQuery</w:t>
             </w:r>
             <w:r>
-              <w:t xml:space="preserve">, Tailwind, </w:t>
+              <w:t>,</w:t>
+            </w:r>
+            <w:r>
+              <w:t xml:space="preserve"> Axios,</w:t>
+            </w:r>
+            <w:r>
+              <w:t xml:space="preserve"> Tailwind, </w:t>
             </w:r>
             <w:r>
               <w:t>React JS</w:t>
@@ -1067,6 +953,9 @@
             </w:r>
             <w:r>
               <w:t>Pixel Perfect</w:t>
+            </w:r>
+            <w:r>
+              <w:t>, UX/UI</w:t>
             </w:r>
             <w:r>
               <w:t>.</w:t>
@@ -1130,6 +1019,9 @@
             </w:r>
             <w:r>
               <w:t>Git, GitHub</w:t>
+            </w:r>
+            <w:r>
+              <w:t>, CI/CD</w:t>
             </w:r>
           </w:p>
           <w:p>
@@ -1229,6 +1121,158 @@
             </w:r>
             <w:r>
               <w:t>Enzyme</w:t>
+            </w:r>
+          </w:p>
+        </w:tc>
+      </w:tr>
+      <w:tr>
+        <w:trPr>
+          <w:trHeight w:val="1259"/>
+        </w:trPr>
+        <w:tc>
+          <w:tcPr>
+            <w:tcW w:w="1710" w:type="dxa"/>
+            <w:tcBorders>
+              <w:top w:val="single" w:sz="4" w:space="0" w:color="auto"/>
+              <w:bottom w:val="single" w:sz="4" w:space="0" w:color="auto"/>
+            </w:tcBorders>
+          </w:tcPr>
+          <w:p>
+            <w:pPr>
+              <w:pStyle w:val="Heading2"/>
+            </w:pPr>
+            <w:sdt>
+              <w:sdtPr>
+                <w:id w:val="1015038806"/>
+                <w:placeholder>
+                  <w:docPart w:val="6BD57484D2EAAD48932D3F97379C50E6"/>
+                </w:placeholder>
+                <w:temporary/>
+                <w:showingPlcHdr/>
+                <w15:appearance w15:val="hidden"/>
+              </w:sdtPr>
+              <w:sdtContent>
+                <w:r>
+                  <w:t>Objective</w:t>
+                </w:r>
+              </w:sdtContent>
+            </w:sdt>
+          </w:p>
+        </w:tc>
+        <w:tc>
+          <w:tcPr>
+            <w:tcW w:w="720" w:type="dxa"/>
+          </w:tcPr>
+          <w:p>
+            <w:pPr>
+              <w:tabs>
+                <w:tab w:val="left" w:pos="0"/>
+                <w:tab w:val="decimal" w:pos="5040"/>
+                <w:tab w:val="right" w:pos="9990"/>
+              </w:tabs>
+              <w:ind w:right="90"/>
+            </w:pPr>
+          </w:p>
+        </w:tc>
+        <w:tc>
+          <w:tcPr>
+            <w:tcW w:w="6920" w:type="dxa"/>
+            <w:gridSpan w:val="2"/>
+          </w:tcPr>
+          <w:p>
+            <w:r>
+              <w:t>Experienced full-stack web developer with a proven track record of delivering high-quality web applications. Seeking a challenging role to leverage my expertise in JavaScript, React, Node.js, and database management to drive innovation and create exceptional user experiences for clients and end-users.</w:t>
+            </w:r>
+            <w:r>
+              <w:t xml:space="preserve"> </w:t>
+            </w:r>
+            <w:r>
+              <w:t xml:space="preserve"> </w:t>
+            </w:r>
+          </w:p>
+        </w:tc>
+      </w:tr>
+      <w:tr>
+        <w:trPr>
+          <w:trHeight w:val="1538"/>
+        </w:trPr>
+        <w:tc>
+          <w:tcPr>
+            <w:tcW w:w="1710" w:type="dxa"/>
+            <w:tcBorders>
+              <w:top w:val="single" w:sz="4" w:space="0" w:color="auto"/>
+              <w:bottom w:val="single" w:sz="4" w:space="0" w:color="auto"/>
+            </w:tcBorders>
+          </w:tcPr>
+          <w:p>
+            <w:pPr>
+              <w:pStyle w:val="Heading2"/>
+            </w:pPr>
+            <w:sdt>
+              <w:sdtPr>
+                <w:id w:val="-630332219"/>
+                <w:placeholder>
+                  <w:docPart w:val="11DDDF4F0B369A408F27262249FBB090"/>
+                </w:placeholder>
+                <w:temporary/>
+                <w:showingPlcHdr/>
+                <w15:appearance w15:val="hidden"/>
+              </w:sdtPr>
+              <w:sdtContent>
+                <w:r>
+                  <w:t xml:space="preserve">Skills &amp; </w:t>
+                </w:r>
+                <w:r>
+                  <w:t>abilities</w:t>
+                </w:r>
+              </w:sdtContent>
+            </w:sdt>
+          </w:p>
+        </w:tc>
+        <w:tc>
+          <w:tcPr>
+            <w:tcW w:w="720" w:type="dxa"/>
+          </w:tcPr>
+          <w:p>
+            <w:pPr>
+              <w:tabs>
+                <w:tab w:val="left" w:pos="0"/>
+                <w:tab w:val="decimal" w:pos="5040"/>
+                <w:tab w:val="right" w:pos="9990"/>
+              </w:tabs>
+              <w:ind w:right="90"/>
+            </w:pPr>
+          </w:p>
+        </w:tc>
+        <w:tc>
+          <w:tcPr>
+            <w:tcW w:w="6920" w:type="dxa"/>
+            <w:gridSpan w:val="2"/>
+          </w:tcPr>
+          <w:p>
+            <w:r>
+              <w:t>Ability to identify and resolve complex technical issues efficiently.</w:t>
+            </w:r>
+            <w:r>
+              <w:t xml:space="preserve"> </w:t>
+            </w:r>
+            <w:r>
+              <w:t>Effective communication skills, for collaborating with team members and stakeholders.</w:t>
+            </w:r>
+            <w:r>
+              <w:t xml:space="preserve"> </w:t>
+            </w:r>
+            <w:r>
+              <w:t>Organizing and prioritizing tasks to meet project deadlines.</w:t>
+            </w:r>
+            <w:r>
+              <w:t xml:space="preserve"> </w:t>
+            </w:r>
+            <w:r>
+              <w:t>Proficient in a range of programming languages, with experience in developing and maintaining responsive, user-friendly, and visually appealing website</w:t>
+            </w:r>
+            <w:r>
+              <w:t>s.</w:t>
             </w:r>
           </w:p>
         </w:tc>
@@ -1352,7 +1396,7 @@
             <w:r>
               <w:t xml:space="preserve">: </w:t>
             </w:r>
-            <w:hyperlink r:id="rId12" w:history="1">
+            <w:hyperlink r:id="rId13" w:history="1">
               <w:r>
                 <w:rPr>
                   <w:rStyle w:val="Hyperlink"/>
@@ -1372,7 +1416,7 @@
             <w:r>
               <w:t xml:space="preserve">: </w:t>
             </w:r>
-            <w:hyperlink r:id="rId13" w:history="1">
+            <w:hyperlink r:id="rId14" w:history="1">
               <w:r>
                 <w:rPr>
                   <w:rStyle w:val="Hyperlink"/>
@@ -1401,27 +1445,13 @@
               </w:rPr>
               <w:t xml:space="preserve">: </w:t>
             </w:r>
-            <w:hyperlink r:id="rId14" w:history="1">
+            <w:hyperlink r:id="rId15" w:history="1">
               <w:r>
                 <w:rPr>
                   <w:rStyle w:val="Hyperlink"/>
                   <w:lang w:val="es-ES"/>
                 </w:rPr>
-                <w:t>https://samilabud.</w:t>
-              </w:r>
-              <w:r>
-                <w:rPr>
-                  <w:rStyle w:val="Hyperlink"/>
-                  <w:lang w:val="es-ES"/>
-                </w:rPr>
-                <w:t>c</w:t>
-              </w:r>
-              <w:r>
-                <w:rPr>
-                  <w:rStyle w:val="Hyperlink"/>
-                  <w:lang w:val="es-ES"/>
-                </w:rPr>
-                <w:t>om</w:t>
+                <w:t>https://samilabud.com</w:t>
               </w:r>
             </w:hyperlink>
           </w:p>
@@ -1439,9 +1469,6 @@
             <w:pPr>
               <w:pStyle w:val="Heading2"/>
             </w:pPr>
-            <w:r>
-              <w:t>References</w:t>
-            </w:r>
           </w:p>
         </w:tc>
         <w:tc>
@@ -1464,11 +1491,7 @@
             <w:tcW w:w="6920" w:type="dxa"/>
             <w:gridSpan w:val="2"/>
           </w:tcPr>
-          <w:p>
-            <w:r>
-              <w:t>Available upon request.</w:t>
-            </w:r>
-          </w:p>
+          <w:p/>
         </w:tc>
       </w:tr>
     </w:tbl>
@@ -28192,61 +28215,6 @@
   <w:docParts>
     <w:docPart>
       <w:docPartPr>
-        <w:name w:val="2049AA7175FDFE49A5AEC062B191DDEB"/>
-        <w:category>
-          <w:name w:val="General"/>
-          <w:gallery w:val="placeholder"/>
-        </w:category>
-        <w:types>
-          <w:type w:val="bbPlcHdr"/>
-        </w:types>
-        <w:behaviors>
-          <w:behavior w:val="content"/>
-        </w:behaviors>
-        <w:guid w:val="{BA5B9F6F-A2D2-F54F-A51A-A171EC2CD0FB}"/>
-      </w:docPartPr>
-      <w:docPartBody>
-        <w:p>
-          <w:pPr>
-            <w:pStyle w:val="2049AA7175FDFE49A5AEC062B191DDEB"/>
-          </w:pPr>
-          <w:r>
-            <w:t>Objective</w:t>
-          </w:r>
-        </w:p>
-      </w:docPartBody>
-    </w:docPart>
-    <w:docPart>
-      <w:docPartPr>
-        <w:name w:val="78C5A5E42FD0DE40AA3B6B3C3581D0DE"/>
-        <w:category>
-          <w:name w:val="General"/>
-          <w:gallery w:val="placeholder"/>
-        </w:category>
-        <w:types>
-          <w:type w:val="bbPlcHdr"/>
-        </w:types>
-        <w:behaviors>
-          <w:behavior w:val="content"/>
-        </w:behaviors>
-        <w:guid w:val="{AE7B18DE-B4CF-F344-852E-79EEE3E74E35}"/>
-      </w:docPartPr>
-      <w:docPartBody>
-        <w:p>
-          <w:pPr>
-            <w:pStyle w:val="78C5A5E42FD0DE40AA3B6B3C3581D0DE"/>
-          </w:pPr>
-          <w:r>
-            <w:t xml:space="preserve">Skills &amp; </w:t>
-          </w:r>
-          <w:r>
-            <w:t>abilities</w:t>
-          </w:r>
-        </w:p>
-      </w:docPartBody>
-    </w:docPart>
-    <w:docPart>
-      <w:docPartPr>
         <w:name w:val="089AB96AE0BE1D4393BAB0C68FF2123D"/>
         <w:category>
           <w:name w:val="General"/>
@@ -28319,6 +28287,61 @@
           </w:pPr>
           <w:r>
             <w:t>Leadership</w:t>
+          </w:r>
+        </w:p>
+      </w:docPartBody>
+    </w:docPart>
+    <w:docPart>
+      <w:docPartPr>
+        <w:name w:val="6BD57484D2EAAD48932D3F97379C50E6"/>
+        <w:category>
+          <w:name w:val="General"/>
+          <w:gallery w:val="placeholder"/>
+        </w:category>
+        <w:types>
+          <w:type w:val="bbPlcHdr"/>
+        </w:types>
+        <w:behaviors>
+          <w:behavior w:val="content"/>
+        </w:behaviors>
+        <w:guid w:val="{29D59F7D-7968-D843-977F-DAAD2AA95DA8}"/>
+      </w:docPartPr>
+      <w:docPartBody>
+        <w:p>
+          <w:pPr>
+            <w:pStyle w:val="6BD57484D2EAAD48932D3F97379C50E6"/>
+          </w:pPr>
+          <w:r>
+            <w:t>Objective</w:t>
+          </w:r>
+        </w:p>
+      </w:docPartBody>
+    </w:docPart>
+    <w:docPart>
+      <w:docPartPr>
+        <w:name w:val="11DDDF4F0B369A408F27262249FBB090"/>
+        <w:category>
+          <w:name w:val="General"/>
+          <w:gallery w:val="placeholder"/>
+        </w:category>
+        <w:types>
+          <w:type w:val="bbPlcHdr"/>
+        </w:types>
+        <w:behaviors>
+          <w:behavior w:val="content"/>
+        </w:behaviors>
+        <w:guid w:val="{D97275A7-F02B-FE44-B8EC-A06EBF97FABF}"/>
+      </w:docPartPr>
+      <w:docPartBody>
+        <w:p>
+          <w:pPr>
+            <w:pStyle w:val="11DDDF4F0B369A408F27262249FBB090"/>
+          </w:pPr>
+          <w:r>
+            <w:t xml:space="preserve">Skills &amp; </w:t>
+          </w:r>
+          <w:r>
+            <w:t>abilities</w:t>
           </w:r>
         </w:p>
       </w:docPartBody>
@@ -28428,12 +28451,14 @@
     <w:rsid w:val="000F0A29"/>
     <w:rsid w:val="00116DF7"/>
     <w:rsid w:val="001476B6"/>
+    <w:rsid w:val="00205197"/>
     <w:rsid w:val="00237041"/>
     <w:rsid w:val="002E6701"/>
     <w:rsid w:val="00402F7A"/>
     <w:rsid w:val="00485622"/>
     <w:rsid w:val="008716C4"/>
     <w:rsid w:val="009210CA"/>
+    <w:rsid w:val="00AB62EC"/>
     <w:rsid w:val="00F73512"/>
   </w:rsids>
   <m:mathPr>
@@ -28896,6 +28921,14 @@
   <w:style w:type="paragraph" w:customStyle="1" w:styleId="781BCD3A95EEA84A86C16BB2B52FF202">
     <w:name w:val="781BCD3A95EEA84A86C16BB2B52FF202"/>
   </w:style>
+  <w:style w:type="paragraph" w:customStyle="1" w:styleId="6BD57484D2EAAD48932D3F97379C50E6">
+    <w:name w:val="6BD57484D2EAAD48932D3F97379C50E6"/>
+    <w:rsid w:val="00205197"/>
+  </w:style>
+  <w:style w:type="paragraph" w:customStyle="1" w:styleId="11DDDF4F0B369A408F27262249FBB090">
+    <w:name w:val="11DDDF4F0B369A408F27262249FBB090"/>
+    <w:rsid w:val="00205197"/>
+  </w:style>
 </w:styles>
 </file>
 
@@ -29192,6 +29225,15 @@
 </file>
 
 <file path=customXml/item1.xml><?xml version="1.0" encoding="utf-8"?>
+<?mso-contentType ?>
+<FormTemplates xmlns="http://schemas.microsoft.com/sharepoint/v3/contenttype/forms">
+  <Display>DocumentLibraryForm</Display>
+  <Edit>DocumentLibraryForm</Edit>
+  <New>DocumentLibraryForm</New>
+</FormTemplates>
+</file>
+
+<file path=customXml/item2.xml><?xml version="1.0" encoding="utf-8"?>
 <ct:contentTypeSchema xmlns:ct="http://schemas.microsoft.com/office/2006/metadata/contentType" xmlns:ma="http://schemas.microsoft.com/office/2006/metadata/properties/metaAttributes" ct:_="" ma:_="" ma:contentTypeName="Document" ma:contentTypeID="0x01010079F111ED35F8CC479449609E8A0923A6" ma:contentTypeVersion="26" ma:contentTypeDescription="Create a new document." ma:contentTypeScope="" ma:versionID="ac37c1753acd5e330d2062ccec26ea66">
   <xsd:schema xmlns:xsd="http://www.w3.org/2001/XMLSchema" xmlns:xs="http://www.w3.org/2001/XMLSchema" xmlns:p="http://schemas.microsoft.com/office/2006/metadata/properties" xmlns:ns1="http://schemas.microsoft.com/sharepoint/v3" xmlns:ns2="71af3243-3dd4-4a8d-8c0d-dd76da1f02a5" xmlns:ns3="16c05727-aa75-4e4a-9b5f-8a80a1165891" xmlns:ns4="230e9df3-be65-4c73-a93b-d1236ebd677e" targetNamespace="http://schemas.microsoft.com/office/2006/metadata/properties" ma:root="true" ma:fieldsID="3b340c7101c92c5120abd06486f94548" ns1:_="" ns2:_="" ns3:_="" ns4:_="">
     <xsd:import namespace="http://schemas.microsoft.com/sharepoint/v3"/>
@@ -29491,15 +29533,6 @@
 </ct:contentTypeSchema>
 </file>
 
-<file path=customXml/item2.xml><?xml version="1.0" encoding="utf-8"?>
-<?mso-contentType ?>
-<FormTemplates xmlns="http://schemas.microsoft.com/sharepoint/v3/contenttype/forms">
-  <Display>DocumentLibraryForm</Display>
-  <Edit>DocumentLibraryForm</Edit>
-  <New>DocumentLibraryForm</New>
-</FormTemplates>
-</file>
-
 <file path=customXml/item3.xml><?xml version="1.0" encoding="utf-8"?>
 <p:properties xmlns:p="http://schemas.microsoft.com/office/2006/metadata/properties" xmlns:xsi="http://www.w3.org/2001/XMLSchema-instance" xmlns:pc="http://schemas.microsoft.com/office/infopath/2007/PartnerControls">
   <documentManagement>
@@ -29521,6 +29554,14 @@
 </file>
 
 <file path=customXml/itemProps1.xml><?xml version="1.0" encoding="utf-8"?>
+<ds:datastoreItem xmlns:ds="http://schemas.openxmlformats.org/officeDocument/2006/customXml" ds:itemID="{36DD185F-AC00-4EEC-8B58-CF213FEE664A}">
+  <ds:schemaRefs>
+    <ds:schemaRef ds:uri="http://schemas.microsoft.com/sharepoint/v3/contenttype/forms"/>
+  </ds:schemaRefs>
+</ds:datastoreItem>
+</file>
+
+<file path=customXml/itemProps2.xml><?xml version="1.0" encoding="utf-8"?>
 <ds:datastoreItem xmlns:ds="http://schemas.openxmlformats.org/officeDocument/2006/customXml" ds:itemID="{9EF263E6-18CB-4E04-A6CD-32B44FCE2525}">
   <ds:schemaRefs>
     <ds:schemaRef ds:uri="http://schemas.microsoft.com/office/2006/metadata/contentType"/>
@@ -29541,14 +29582,6 @@
 </ds:datastoreItem>
 </file>
 
-<file path=customXml/itemProps2.xml><?xml version="1.0" encoding="utf-8"?>
-<ds:datastoreItem xmlns:ds="http://schemas.openxmlformats.org/officeDocument/2006/customXml" ds:itemID="{36DD185F-AC00-4EEC-8B58-CF213FEE664A}">
-  <ds:schemaRefs>
-    <ds:schemaRef ds:uri="http://schemas.microsoft.com/sharepoint/v3/contenttype/forms"/>
-  </ds:schemaRefs>
-</ds:datastoreItem>
-</file>
-
 <file path=customXml/itemProps3.xml><?xml version="1.0" encoding="utf-8"?>
 <ds:datastoreItem xmlns:ds="http://schemas.openxmlformats.org/officeDocument/2006/customXml" ds:itemID="{243AA046-F9E2-43A8-ADDA-8C87998AFC08}">
   <ds:schemaRefs>

--- a/src/assets/Samil_Abud_Resume_2024.docx
+++ b/src/assets/Samil_Abud_Resume_2024.docx
@@ -86,19 +86,7 @@
                 <w:rPr>
                   <w:rStyle w:val="Hyperlink"/>
                 </w:rPr>
-                <w:t>samilabud.</w:t>
-              </w:r>
-              <w:r>
-                <w:rPr>
-                  <w:rStyle w:val="Hyperlink"/>
-                </w:rPr>
-                <w:t>c</w:t>
-              </w:r>
-              <w:r>
-                <w:rPr>
-                  <w:rStyle w:val="Hyperlink"/>
-                </w:rPr>
-                <w:t>om</w:t>
+                <w:t>samilabud.com</w:t>
               </w:r>
             </w:hyperlink>
             <w:r>
@@ -566,7 +554,27 @@
               <w:rPr>
                 <w:lang w:bidi="en-US"/>
               </w:rPr>
-              <w:t>, React, NodeJS, Git, DevOps, Azure</w:t>
+              <w:t xml:space="preserve">, React, </w:t>
+            </w:r>
+            <w:proofErr w:type="spellStart"/>
+            <w:r>
+              <w:rPr>
+                <w:lang w:bidi="en-US"/>
+              </w:rPr>
+              <w:t>JQuery</w:t>
+            </w:r>
+            <w:proofErr w:type="spellEnd"/>
+            <w:r>
+              <w:rPr>
+                <w:lang w:bidi="en-US"/>
+              </w:rPr>
+              <w:t xml:space="preserve">, HTML, CSS, </w:t>
+            </w:r>
+            <w:r>
+              <w:rPr>
+                <w:lang w:bidi="en-US"/>
+              </w:rPr>
+              <w:t>NodeJS, Git, DevOps, Azure</w:t>
             </w:r>
             <w:r>
               <w:rPr>
@@ -976,7 +984,13 @@
               <w:t xml:space="preserve">NestJS, </w:t>
             </w:r>
             <w:r>
-              <w:t>Node.js, Express.js,</w:t>
+              <w:rPr>
+                <w:lang w:bidi="en-US"/>
+              </w:rPr>
+              <w:t>NodeJS</w:t>
+            </w:r>
+            <w:r>
+              <w:t>, Express.js,</w:t>
             </w:r>
             <w:r>
               <w:t xml:space="preserve"> MySQL,</w:t>
@@ -1006,7 +1020,16 @@
               <w:t>, Python, Django</w:t>
             </w:r>
             <w:r>
-              <w:t>, Axios.</w:t>
+              <w:t>, Axios</w:t>
+            </w:r>
+            <w:r>
+              <w:t>, P</w:t>
+            </w:r>
+            <w:r>
+              <w:t>uppeteer</w:t>
+            </w:r>
+            <w:r>
+              <w:t>.</w:t>
             </w:r>
           </w:p>
           <w:p>
@@ -1022,6 +1045,9 @@
             </w:r>
             <w:r>
               <w:t>, CI/CD</w:t>
+            </w:r>
+            <w:r>
+              <w:t>.</w:t>
             </w:r>
           </w:p>
           <w:p>
@@ -1043,6 +1069,15 @@
             </w:r>
             <w:r>
               <w:t>SQL Server, Oracle</w:t>
+            </w:r>
+            <w:r>
+              <w:t xml:space="preserve">, </w:t>
+            </w:r>
+            <w:r>
+              <w:t>GraphQL</w:t>
+            </w:r>
+            <w:r>
+              <w:t>.</w:t>
             </w:r>
           </w:p>
           <w:p>
@@ -1067,6 +1102,9 @@
             </w:r>
             <w:r>
               <w:t>, Render, Railway</w:t>
+            </w:r>
+            <w:r>
+              <w:t>.</w:t>
             </w:r>
           </w:p>
           <w:p>
@@ -1181,7 +1219,16 @@
           </w:tcPr>
           <w:p>
             <w:r>
-              <w:t>Experienced full-stack web developer with a proven track record of delivering high-quality web applications. Seeking a challenging role to leverage my expertise in JavaScript, React, Node.js, and database management to drive innovation and create exceptional user experiences for clients and end-users.</w:t>
+              <w:t xml:space="preserve">Experienced full-stack web developer with a proven track record of delivering high-quality web applications. Seeking a challenging role to leverage my expertise in JavaScript, React, </w:t>
+            </w:r>
+            <w:r>
+              <w:rPr>
+                <w:lang w:bidi="en-US"/>
+              </w:rPr>
+              <w:t>NodeJS</w:t>
+            </w:r>
+            <w:r>
+              <w:t>, and database management to drive innovation and create exceptional user experiences for clients and end-users.</w:t>
             </w:r>
             <w:r>
               <w:t xml:space="preserve"> </w:t>
@@ -4242,7 +4289,6 @@
   <w:style w:type="character" w:default="1" w:styleId="DefaultParagraphFont">
     <w:name w:val="Default Paragraph Font"/>
     <w:uiPriority w:val="1"/>
-    <w:semiHidden/>
     <w:unhideWhenUsed/>
   </w:style>
   <w:style w:type="table" w:default="1" w:styleId="TableNormal">
@@ -28371,7 +28417,7 @@
     <w:charset w:val="00"/>
     <w:family w:val="modern"/>
     <w:pitch w:val="fixed"/>
-    <w:sig w:usb0="E0002EFF" w:usb1="C0007843" w:usb2="00000009" w:usb3="00000000" w:csb0="000001FF" w:csb1="00000000"/>
+    <w:sig w:usb0="E0002AFF" w:usb1="C0007843" w:usb2="00000009" w:usb3="00000000" w:csb0="000001FF" w:csb1="00000000"/>
   </w:font>
   <w:font w:name="Wingdings">
     <w:panose1 w:val="05000000000000000000"/>
@@ -28448,6 +28494,7 @@
   </w:compat>
   <w:rsids>
     <w:rsidRoot w:val="000F0A29"/>
+    <w:rsid w:val="000E17E6"/>
     <w:rsid w:val="000F0A29"/>
     <w:rsid w:val="00116DF7"/>
     <w:rsid w:val="001476B6"/>
@@ -28459,6 +28506,7 @@
     <w:rsid w:val="008716C4"/>
     <w:rsid w:val="009210CA"/>
     <w:rsid w:val="00AB62EC"/>
+    <w:rsid w:val="00CD6F7B"/>
     <w:rsid w:val="00F73512"/>
   </w:rsids>
   <m:mathPr>
@@ -28906,12 +28954,6 @@
     <w:semiHidden/>
     <w:unhideWhenUsed/>
   </w:style>
-  <w:style w:type="paragraph" w:customStyle="1" w:styleId="2049AA7175FDFE49A5AEC062B191DDEB">
-    <w:name w:val="2049AA7175FDFE49A5AEC062B191DDEB"/>
-  </w:style>
-  <w:style w:type="paragraph" w:customStyle="1" w:styleId="78C5A5E42FD0DE40AA3B6B3C3581D0DE">
-    <w:name w:val="78C5A5E42FD0DE40AA3B6B3C3581D0DE"/>
-  </w:style>
   <w:style w:type="paragraph" w:customStyle="1" w:styleId="089AB96AE0BE1D4393BAB0C68FF2123D">
     <w:name w:val="089AB96AE0BE1D4393BAB0C68FF2123D"/>
   </w:style>
@@ -29225,15 +29267,6 @@
 </file>
 
 <file path=customXml/item1.xml><?xml version="1.0" encoding="utf-8"?>
-<?mso-contentType ?>
-<FormTemplates xmlns="http://schemas.microsoft.com/sharepoint/v3/contenttype/forms">
-  <Display>DocumentLibraryForm</Display>
-  <Edit>DocumentLibraryForm</Edit>
-  <New>DocumentLibraryForm</New>
-</FormTemplates>
-</file>
-
-<file path=customXml/item2.xml><?xml version="1.0" encoding="utf-8"?>
 <ct:contentTypeSchema xmlns:ct="http://schemas.microsoft.com/office/2006/metadata/contentType" xmlns:ma="http://schemas.microsoft.com/office/2006/metadata/properties/metaAttributes" ct:_="" ma:_="" ma:contentTypeName="Document" ma:contentTypeID="0x01010079F111ED35F8CC479449609E8A0923A6" ma:contentTypeVersion="26" ma:contentTypeDescription="Create a new document." ma:contentTypeScope="" ma:versionID="ac37c1753acd5e330d2062ccec26ea66">
   <xsd:schema xmlns:xsd="http://www.w3.org/2001/XMLSchema" xmlns:xs="http://www.w3.org/2001/XMLSchema" xmlns:p="http://schemas.microsoft.com/office/2006/metadata/properties" xmlns:ns1="http://schemas.microsoft.com/sharepoint/v3" xmlns:ns2="71af3243-3dd4-4a8d-8c0d-dd76da1f02a5" xmlns:ns3="16c05727-aa75-4e4a-9b5f-8a80a1165891" xmlns:ns4="230e9df3-be65-4c73-a93b-d1236ebd677e" targetNamespace="http://schemas.microsoft.com/office/2006/metadata/properties" ma:root="true" ma:fieldsID="3b340c7101c92c5120abd06486f94548" ns1:_="" ns2:_="" ns3:_="" ns4:_="">
     <xsd:import namespace="http://schemas.microsoft.com/sharepoint/v3"/>
@@ -29533,6 +29566,15 @@
 </ct:contentTypeSchema>
 </file>
 
+<file path=customXml/item2.xml><?xml version="1.0" encoding="utf-8"?>
+<?mso-contentType ?>
+<FormTemplates xmlns="http://schemas.microsoft.com/sharepoint/v3/contenttype/forms">
+  <Display>DocumentLibraryForm</Display>
+  <Edit>DocumentLibraryForm</Edit>
+  <New>DocumentLibraryForm</New>
+</FormTemplates>
+</file>
+
 <file path=customXml/item3.xml><?xml version="1.0" encoding="utf-8"?>
 <p:properties xmlns:p="http://schemas.microsoft.com/office/2006/metadata/properties" xmlns:xsi="http://www.w3.org/2001/XMLSchema-instance" xmlns:pc="http://schemas.microsoft.com/office/infopath/2007/PartnerControls">
   <documentManagement>
@@ -29554,14 +29596,6 @@
 </file>
 
 <file path=customXml/itemProps1.xml><?xml version="1.0" encoding="utf-8"?>
-<ds:datastoreItem xmlns:ds="http://schemas.openxmlformats.org/officeDocument/2006/customXml" ds:itemID="{36DD185F-AC00-4EEC-8B58-CF213FEE664A}">
-  <ds:schemaRefs>
-    <ds:schemaRef ds:uri="http://schemas.microsoft.com/sharepoint/v3/contenttype/forms"/>
-  </ds:schemaRefs>
-</ds:datastoreItem>
-</file>
-
-<file path=customXml/itemProps2.xml><?xml version="1.0" encoding="utf-8"?>
 <ds:datastoreItem xmlns:ds="http://schemas.openxmlformats.org/officeDocument/2006/customXml" ds:itemID="{9EF263E6-18CB-4E04-A6CD-32B44FCE2525}">
   <ds:schemaRefs>
     <ds:schemaRef ds:uri="http://schemas.microsoft.com/office/2006/metadata/contentType"/>
@@ -29582,6 +29616,14 @@
 </ds:datastoreItem>
 </file>
 
+<file path=customXml/itemProps2.xml><?xml version="1.0" encoding="utf-8"?>
+<ds:datastoreItem xmlns:ds="http://schemas.openxmlformats.org/officeDocument/2006/customXml" ds:itemID="{36DD185F-AC00-4EEC-8B58-CF213FEE664A}">
+  <ds:schemaRefs>
+    <ds:schemaRef ds:uri="http://schemas.microsoft.com/sharepoint/v3/contenttype/forms"/>
+  </ds:schemaRefs>
+</ds:datastoreItem>
+</file>
+
 <file path=customXml/itemProps3.xml><?xml version="1.0" encoding="utf-8"?>
 <ds:datastoreItem xmlns:ds="http://schemas.openxmlformats.org/officeDocument/2006/customXml" ds:itemID="{243AA046-F9E2-43A8-ADDA-8C87998AFC08}">
   <ds:schemaRefs>

--- a/src/assets/Samil_Abud_Resume_2024.docx
+++ b/src/assets/Samil_Abud_Resume_2024.docx
@@ -397,39 +397,88 @@
           </w:tcPr>
           <w:p>
             <w:pPr>
-              <w:pStyle w:val="Heading3"/>
-              <w:rPr>
-                <w:rStyle w:val="Heading3Char"/>
+              <w:rPr>
+                <w:rFonts w:ascii="Candara" w:eastAsia="Candara" w:hAnsi="Candara" w:cs="Times New Roman"/>
+                <w:color w:val="313E32"/>
+                <w:szCs w:val="22"/>
               </w:rPr>
             </w:pPr>
             <w:r>
               <w:rPr>
-                <w:b w:val="0"/>
+                <w:rFonts w:ascii="Candara" w:eastAsia="Candara" w:hAnsi="Candara" w:cs="Times New Roman"/>
+                <w:color w:val="313E32"/>
+                <w:sz w:val="22"/>
+                <w:szCs w:val="28"/>
               </w:rPr>
               <w:t>UNAPEC U</w:t>
             </w:r>
             <w:r>
               <w:rPr>
-                <w:b w:val="0"/>
+                <w:rFonts w:ascii="Candara" w:eastAsia="Candara" w:hAnsi="Candara" w:cs="Times New Roman"/>
+                <w:color w:val="313E32"/>
+                <w:sz w:val="22"/>
+                <w:szCs w:val="28"/>
               </w:rPr>
               <w:t>niversity</w:t>
             </w:r>
-          </w:p>
-          <w:p>
-            <w:r>
+            <w:r>
+              <w:rPr>
+                <w:rFonts w:ascii="Candara" w:eastAsia="Candara" w:hAnsi="Candara" w:cs="Times New Roman"/>
+                <w:color w:val="313E32"/>
+                <w:szCs w:val="22"/>
+              </w:rPr>
+              <w:br/>
+            </w:r>
+          </w:p>
+          <w:p>
+            <w:pPr>
+              <w:rPr>
+                <w:rFonts w:ascii="Candara" w:eastAsia="Candara" w:hAnsi="Candara" w:cs="Times New Roman"/>
+                <w:color w:val="313E32"/>
+                <w:szCs w:val="22"/>
+              </w:rPr>
+            </w:pPr>
+            <w:r>
+              <w:rPr>
+                <w:rFonts w:ascii="Candara" w:eastAsia="Candara" w:hAnsi="Candara" w:cs="Times New Roman"/>
+                <w:color w:val="313E32"/>
+                <w:szCs w:val="22"/>
+              </w:rPr>
               <w:t>Santo Domingo, DR</w:t>
             </w:r>
           </w:p>
           <w:p>
-            <w:r>
+            <w:pPr>
+              <w:rPr>
+                <w:rFonts w:ascii="Candara" w:eastAsia="Candara" w:hAnsi="Candara" w:cs="Times New Roman"/>
+                <w:color w:val="313E32"/>
+                <w:szCs w:val="22"/>
+              </w:rPr>
+            </w:pPr>
+            <w:r>
+              <w:rPr>
+                <w:rFonts w:ascii="Candara" w:eastAsia="Candara" w:hAnsi="Candara" w:cs="Times New Roman"/>
+                <w:color w:val="313E32"/>
+                <w:szCs w:val="22"/>
+              </w:rPr>
               <w:t>Systems Engineering</w:t>
             </w:r>
             <w:r>
+              <w:rPr>
+                <w:rFonts w:ascii="Candara" w:eastAsia="Candara" w:hAnsi="Candara" w:cs="Times New Roman"/>
+                <w:color w:val="313E32"/>
+                <w:szCs w:val="22"/>
+              </w:rPr>
               <w:t xml:space="preserve"> </w:t>
             </w:r>
           </w:p>
           <w:p>
             <w:r>
+              <w:rPr>
+                <w:rFonts w:ascii="Candara" w:eastAsia="Candara" w:hAnsi="Candara" w:cs="Times New Roman"/>
+                <w:color w:val="313E32"/>
+                <w:szCs w:val="22"/>
+              </w:rPr>
               <w:t>Graduation date 2012</w:t>
             </w:r>
           </w:p>
@@ -801,18 +850,30 @@
           <w:p>
             <w:pPr>
               <w:rPr>
+                <w:rFonts w:ascii="Candara" w:eastAsia="Candara" w:hAnsi="Candara" w:cs="Times New Roman"/>
                 <w:b/>
+                <w:bCs/>
+                <w:color w:val="313E32"/>
+                <w:szCs w:val="22"/>
               </w:rPr>
             </w:pPr>
             <w:r>
               <w:rPr>
+                <w:rFonts w:ascii="Candara" w:eastAsia="Candara" w:hAnsi="Candara" w:cs="Times New Roman"/>
                 <w:b/>
+                <w:bCs/>
+                <w:color w:val="313E32"/>
+                <w:szCs w:val="22"/>
               </w:rPr>
               <w:t>Upwork</w:t>
             </w:r>
             <w:r>
               <w:rPr>
+                <w:rFonts w:ascii="Candara" w:eastAsia="Candara" w:hAnsi="Candara" w:cs="Times New Roman"/>
                 <w:b/>
+                <w:bCs/>
+                <w:color w:val="313E32"/>
+                <w:szCs w:val="22"/>
               </w:rPr>
               <w:t xml:space="preserve"> - Freelance</w:t>
             </w:r>
@@ -820,12 +881,20 @@
           <w:p>
             <w:pPr>
               <w:rPr>
+                <w:rFonts w:ascii="Candara" w:eastAsia="Candara" w:hAnsi="Candara" w:cs="Times New Roman"/>
                 <w:b/>
+                <w:bCs/>
+                <w:color w:val="313E32"/>
+                <w:szCs w:val="22"/>
               </w:rPr>
             </w:pPr>
             <w:r>
               <w:rPr>
+                <w:rFonts w:ascii="Candara" w:eastAsia="Candara" w:hAnsi="Candara" w:cs="Times New Roman"/>
                 <w:b/>
+                <w:bCs/>
+                <w:color w:val="313E32"/>
+                <w:szCs w:val="22"/>
               </w:rPr>
               <w:t>Full-stack Web Developer (remote) | October 2023 – Current</w:t>
             </w:r>
@@ -836,9 +905,22 @@
                 <w:ilvl w:val="0"/>
                 <w:numId w:val="12"/>
               </w:numPr>
+              <w:rPr>
+                <w:rFonts w:ascii="Candara" w:eastAsia="Candara" w:hAnsi="Candara" w:cs="Times New Roman"/>
+                <w:color w:val="313E32"/>
+                <w:szCs w:val="22"/>
+              </w:rPr>
             </w:pPr>
             <w:r>
-              <w:t xml:space="preserve">Working as freelance for startups like </w:t>
+              <w:rPr>
+                <w:rFonts w:ascii="Candara" w:eastAsia="Candara" w:hAnsi="Candara" w:cs="Times New Roman"/>
+                <w:color w:val="313E32"/>
+                <w:szCs w:val="22"/>
+              </w:rPr>
+              <w:t>Working as freelance for startups like</w:t>
+            </w:r>
+            <w:r>
+              <w:t xml:space="preserve"> </w:t>
             </w:r>
             <w:hyperlink r:id="rId14" w:history="1">
               <w:r>
@@ -849,16 +931,51 @@
               </w:r>
             </w:hyperlink>
             <w:r>
-              <w:t xml:space="preserve">, see my profile in: </w:t>
-            </w:r>
-            <w:hyperlink r:id="rId15" w:history="1">
-              <w:r>
-                <w:rPr>
-                  <w:rStyle w:val="Hyperlink"/>
-                </w:rPr>
-                <w:t>https://www.upwork.com/freelancers/samilabud</w:t>
-              </w:r>
-            </w:hyperlink>
+              <w:t xml:space="preserve">, </w:t>
+            </w:r>
+            <w:r>
+              <w:rPr>
+                <w:rFonts w:ascii="Candara" w:eastAsia="Candara" w:hAnsi="Candara" w:cs="Times New Roman"/>
+                <w:color w:val="313E32"/>
+                <w:szCs w:val="22"/>
+              </w:rPr>
+              <w:t xml:space="preserve">see my profile in: </w:t>
+            </w:r>
+            <w:r>
+              <w:rPr>
+                <w:rStyle w:val="Hyperlink"/>
+              </w:rPr>
+              <w:fldChar w:fldCharType="begin"/>
+            </w:r>
+            <w:r>
+              <w:rPr>
+                <w:rStyle w:val="Hyperlink"/>
+              </w:rPr>
+              <w:instrText>HYPERLINK "https://www.upwork.com/freelancers/samilabud"</w:instrText>
+            </w:r>
+            <w:r>
+              <w:rPr>
+                <w:rStyle w:val="Hyperlink"/>
+              </w:rPr>
+            </w:r>
+            <w:r>
+              <w:rPr>
+                <w:rStyle w:val="Hyperlink"/>
+              </w:rPr>
+              <w:fldChar w:fldCharType="separate"/>
+            </w:r>
+            <w:r>
+              <w:rPr>
+                <w:rStyle w:val="Hyperlink"/>
+              </w:rPr>
+              <w:t>My Upwork Profile</w:t>
+            </w:r>
+            <w:r>
+              <w:rPr>
+                <w:rStyle w:val="Hyperlink"/>
+              </w:rPr>
+              <w:fldChar w:fldCharType="end"/>
+            </w:r>
           </w:p>
           <w:p>
             <w:pPr>
@@ -866,17 +983,42 @@
                 <w:ilvl w:val="0"/>
                 <w:numId w:val="12"/>
               </w:numPr>
+              <w:rPr>
+                <w:rFonts w:ascii="Candara" w:eastAsia="Candara" w:hAnsi="Candara" w:cs="Times New Roman"/>
+                <w:color w:val="313E32"/>
+                <w:szCs w:val="22"/>
+              </w:rPr>
             </w:pPr>
             <w:r>
+              <w:rPr>
+                <w:rFonts w:ascii="Candara" w:eastAsia="Candara" w:hAnsi="Candara" w:cs="Times New Roman"/>
+                <w:color w:val="313E32"/>
+                <w:szCs w:val="22"/>
+              </w:rPr>
               <w:t xml:space="preserve">Many collaborations / </w:t>
             </w:r>
             <w:r>
+              <w:rPr>
+                <w:rFonts w:ascii="Candara" w:eastAsia="Candara" w:hAnsi="Candara" w:cs="Times New Roman"/>
+                <w:color w:val="313E32"/>
+                <w:szCs w:val="22"/>
+              </w:rPr>
               <w:t xml:space="preserve">feature creation / </w:t>
             </w:r>
             <w:r>
+              <w:rPr>
+                <w:rFonts w:ascii="Candara" w:eastAsia="Candara" w:hAnsi="Candara" w:cs="Times New Roman"/>
+                <w:color w:val="313E32"/>
+                <w:szCs w:val="22"/>
+              </w:rPr>
               <w:t>bug fixes in applications developed in React Native (with Chrome/Safari in mobile compatibility for Android and IOS, and Android and iPhone/IOS native apps)</w:t>
             </w:r>
             <w:r>
+              <w:rPr>
+                <w:rFonts w:ascii="Candara" w:eastAsia="Candara" w:hAnsi="Candara" w:cs="Times New Roman"/>
+                <w:color w:val="313E32"/>
+                <w:szCs w:val="22"/>
+              </w:rPr>
               <w:t>.</w:t>
             </w:r>
           </w:p>
@@ -886,28 +1028,67 @@
             </w:pPr>
             <w:r>
               <w:rPr>
+                <w:rFonts w:ascii="Candara" w:eastAsia="Candara" w:hAnsi="Candara" w:cs="Times New Roman"/>
                 <w:b/>
                 <w:bCs/>
-              </w:rPr>
-              <w:t xml:space="preserve">Tech Stack: </w:t>
-            </w:r>
-            <w:r>
-              <w:t>JavaScript Vanilla, Next.js Web Applications and NestJS services, React and Redux, Vue, Material-UI, Figma to HTML/CSS.</w:t>
+                <w:color w:val="313E32"/>
+                <w:szCs w:val="22"/>
+              </w:rPr>
+              <w:t>Tech Stack</w:t>
+            </w:r>
+            <w:r>
+              <w:rPr>
+                <w:rFonts w:ascii="Candara" w:eastAsia="Candara" w:hAnsi="Candara" w:cs="Times New Roman"/>
+                <w:color w:val="313E32"/>
+                <w:szCs w:val="22"/>
+              </w:rPr>
+              <w:t xml:space="preserve">: </w:t>
+            </w:r>
+            <w:r>
+              <w:rPr>
+                <w:rFonts w:ascii="Candara" w:eastAsia="Candara" w:hAnsi="Candara" w:cs="Times New Roman"/>
+                <w:color w:val="313E32"/>
+                <w:szCs w:val="22"/>
+              </w:rPr>
+              <w:t>JavaScript Vanilla, Next.js Web Applications and NestJS services, React and Redux, Vue, Material-UI,</w:t>
+            </w:r>
+            <w:r>
+              <w:rPr>
+                <w:rFonts w:ascii="Candara" w:eastAsia="Candara" w:hAnsi="Candara" w:cs="Times New Roman"/>
+                <w:color w:val="313E32"/>
+                <w:szCs w:val="22"/>
+              </w:rPr>
+              <w:t xml:space="preserve"> NodeJS, Express, Mongo,</w:t>
+            </w:r>
+            <w:r>
+              <w:rPr>
+                <w:rFonts w:ascii="Candara" w:eastAsia="Candara" w:hAnsi="Candara" w:cs="Times New Roman"/>
+                <w:color w:val="313E32"/>
+                <w:szCs w:val="22"/>
+              </w:rPr>
+              <w:t xml:space="preserve"> Figma to HTML/CSS.</w:t>
             </w:r>
             <w:r>
               <w:br/>
             </w:r>
           </w:p>
-          <w:p/>
           <w:p>
             <w:pPr>
               <w:rPr>
+                <w:rFonts w:ascii="Candara" w:eastAsia="Candara" w:hAnsi="Candara" w:cs="Times New Roman"/>
                 <w:b/>
+                <w:bCs/>
+                <w:color w:val="313E32"/>
+                <w:szCs w:val="22"/>
               </w:rPr>
             </w:pPr>
             <w:r>
               <w:rPr>
+                <w:rFonts w:ascii="Candara" w:eastAsia="Candara" w:hAnsi="Candara" w:cs="Times New Roman"/>
                 <w:b/>
+                <w:bCs/>
+                <w:color w:val="313E32"/>
+                <w:szCs w:val="22"/>
               </w:rPr>
               <w:t>BairesDev | Pinterest (US)</w:t>
             </w:r>
@@ -922,7 +1103,11 @@
             <w:bookmarkStart w:id="1" w:name="OLE_LINK6"/>
             <w:r>
               <w:rPr>
+                <w:rFonts w:ascii="Candara" w:eastAsia="Candara" w:hAnsi="Candara" w:cs="Times New Roman"/>
                 <w:b/>
+                <w:bCs/>
+                <w:color w:val="313E32"/>
+                <w:szCs w:val="22"/>
               </w:rPr>
               <w:t>Full-stack Web Developer (remote) | October 2021 – October 2023</w:t>
             </w:r>
@@ -935,8 +1120,18 @@
                 <w:ilvl w:val="0"/>
                 <w:numId w:val="13"/>
               </w:numPr>
+              <w:rPr>
+                <w:rFonts w:ascii="Candara" w:eastAsia="Candara" w:hAnsi="Candara" w:cs="Times New Roman"/>
+                <w:color w:val="313E32"/>
+                <w:szCs w:val="22"/>
+              </w:rPr>
             </w:pPr>
             <w:r>
+              <w:rPr>
+                <w:rFonts w:ascii="Candara" w:eastAsia="Candara" w:hAnsi="Candara" w:cs="Times New Roman"/>
+                <w:color w:val="313E32"/>
+                <w:szCs w:val="22"/>
+              </w:rPr>
               <w:t>Developed audience sharing module for Pinterest’s Advertiser Automation web system which increased advertiser campaign creation by 30% more, with this feature advertisers could share custom audience between campaigns and accounts with this we received over 90% good feedback from users/advertisers.</w:t>
             </w:r>
           </w:p>
@@ -946,21 +1141,62 @@
                 <w:ilvl w:val="0"/>
                 <w:numId w:val="13"/>
               </w:numPr>
+              <w:rPr>
+                <w:rFonts w:ascii="Candara" w:eastAsia="Candara" w:hAnsi="Candara" w:cs="Times New Roman"/>
+                <w:color w:val="313E32"/>
+                <w:szCs w:val="22"/>
+              </w:rPr>
             </w:pPr>
             <w:r>
+              <w:rPr>
+                <w:rFonts w:ascii="Candara" w:eastAsia="Candara" w:hAnsi="Candara" w:cs="Times New Roman"/>
+                <w:color w:val="313E32"/>
+                <w:szCs w:val="22"/>
+              </w:rPr>
               <w:t>Ensured seamless cross-browser compatibility and responsive design, resulting in a consistent user experience across all devices and browsers.</w:t>
             </w:r>
           </w:p>
           <w:p>
-            <w:r>
-              <w:rPr>
+            <w:pPr>
+              <w:rPr>
+                <w:rFonts w:ascii="Candara" w:eastAsia="Candara" w:hAnsi="Candara" w:cs="Times New Roman"/>
+                <w:color w:val="313E32"/>
+                <w:szCs w:val="22"/>
+              </w:rPr>
+            </w:pPr>
+            <w:r>
+              <w:rPr>
+                <w:rFonts w:ascii="Candara" w:eastAsia="Candara" w:hAnsi="Candara" w:cs="Times New Roman"/>
                 <w:b/>
                 <w:bCs/>
-              </w:rPr>
-              <w:t xml:space="preserve">Tech Stack: </w:t>
-            </w:r>
-            <w:r>
-              <w:t xml:space="preserve">React, RTL, Redux, Cypress, Python, MySQL, Figma, Git, Flow, JSX, JavaScript, Gestalt, AWS, Jenkins. </w:t>
+                <w:color w:val="313E32"/>
+                <w:szCs w:val="22"/>
+              </w:rPr>
+              <w:t>Tech Stack</w:t>
+            </w:r>
+            <w:r>
+              <w:rPr>
+                <w:rFonts w:ascii="Candara" w:eastAsia="Candara" w:hAnsi="Candara" w:cs="Times New Roman"/>
+                <w:color w:val="313E32"/>
+                <w:szCs w:val="22"/>
+              </w:rPr>
+              <w:t>: React, RTL, Redux, Cypress, Python, MySQL, Figma, Git, Flow, JSX, JavaScript, Gestalt, AWS, Jenkins</w:t>
+            </w:r>
+            <w:r>
+              <w:rPr>
+                <w:rFonts w:ascii="Candara" w:eastAsia="Candara" w:hAnsi="Candara" w:cs="Times New Roman"/>
+                <w:color w:val="313E32"/>
+                <w:szCs w:val="22"/>
+              </w:rPr>
+              <w:t>, NodeJS, Express, MongoDB</w:t>
+            </w:r>
+            <w:r>
+              <w:rPr>
+                <w:rFonts w:ascii="Candara" w:eastAsia="Candara" w:hAnsi="Candara" w:cs="Times New Roman"/>
+                <w:color w:val="313E32"/>
+                <w:szCs w:val="22"/>
+              </w:rPr>
+              <w:t xml:space="preserve">. </w:t>
             </w:r>
           </w:p>
           <w:p>
@@ -973,31 +1209,60 @@
           <w:p>
             <w:pPr>
               <w:rPr>
+                <w:rFonts w:ascii="Candara" w:eastAsia="Candara" w:hAnsi="Candara" w:cs="Times New Roman"/>
+                <w:color w:val="313E32"/>
+                <w:szCs w:val="22"/>
+              </w:rPr>
+            </w:pPr>
+          </w:p>
+          <w:p>
+            <w:pPr>
+              <w:rPr>
+                <w:rFonts w:ascii="Candara" w:eastAsia="Candara" w:hAnsi="Candara" w:cs="Times New Roman"/>
                 <w:b/>
+                <w:bCs/>
+                <w:color w:val="313E32"/>
+                <w:szCs w:val="22"/>
               </w:rPr>
             </w:pPr>
             <w:r>
               <w:rPr>
+                <w:rFonts w:ascii="Candara" w:eastAsia="Candara" w:hAnsi="Candara" w:cs="Times New Roman"/>
                 <w:b/>
+                <w:bCs/>
+                <w:color w:val="313E32"/>
+                <w:szCs w:val="22"/>
               </w:rPr>
               <w:lastRenderedPageBreak/>
               <w:t>BHD</w:t>
             </w:r>
             <w:r>
               <w:rPr>
+                <w:rFonts w:ascii="Candara" w:eastAsia="Candara" w:hAnsi="Candara" w:cs="Times New Roman"/>
                 <w:b/>
+                <w:bCs/>
+                <w:color w:val="313E32"/>
+                <w:szCs w:val="22"/>
               </w:rPr>
               <w:t xml:space="preserve"> </w:t>
             </w:r>
             <w:r>
               <w:rPr>
+                <w:rFonts w:ascii="Candara" w:eastAsia="Candara" w:hAnsi="Candara" w:cs="Times New Roman"/>
                 <w:b/>
+                <w:bCs/>
+                <w:color w:val="313E32"/>
+                <w:szCs w:val="22"/>
               </w:rPr>
               <w:t xml:space="preserve">Bank </w:t>
             </w:r>
             <w:r>
               <w:rPr>
+                <w:rFonts w:ascii="Candara" w:eastAsia="Candara" w:hAnsi="Candara" w:cs="Times New Roman"/>
                 <w:b/>
+                <w:bCs/>
+                <w:color w:val="313E32"/>
+                <w:szCs w:val="22"/>
               </w:rPr>
               <w:t>(DR)</w:t>
             </w:r>
@@ -1005,12 +1270,20 @@
           <w:p>
             <w:pPr>
               <w:rPr>
+                <w:rFonts w:ascii="Candara" w:eastAsia="Candara" w:hAnsi="Candara" w:cs="Times New Roman"/>
                 <w:b/>
+                <w:bCs/>
+                <w:color w:val="313E32"/>
+                <w:szCs w:val="22"/>
               </w:rPr>
             </w:pPr>
             <w:r>
               <w:rPr>
+                <w:rFonts w:ascii="Candara" w:eastAsia="Candara" w:hAnsi="Candara" w:cs="Times New Roman"/>
                 <w:b/>
+                <w:bCs/>
+                <w:color w:val="313E32"/>
+                <w:szCs w:val="22"/>
               </w:rPr>
               <w:t>Team Leader Full-stack (hybrid) | December 2011 – October 2021</w:t>
             </w:r>
@@ -1021,8 +1294,18 @@
                 <w:ilvl w:val="0"/>
                 <w:numId w:val="14"/>
               </w:numPr>
+              <w:rPr>
+                <w:rFonts w:ascii="Candara" w:eastAsia="Candara" w:hAnsi="Candara" w:cs="Times New Roman"/>
+                <w:color w:val="313E32"/>
+                <w:szCs w:val="22"/>
+              </w:rPr>
             </w:pPr>
             <w:r>
+              <w:rPr>
+                <w:rFonts w:ascii="Candara" w:eastAsia="Candara" w:hAnsi="Candara" w:cs="Times New Roman"/>
+                <w:color w:val="313E32"/>
+                <w:szCs w:val="22"/>
+              </w:rPr>
               <w:t>Design and implement internal solutions to financial and laundry department, main tasks executed in the project:</w:t>
             </w:r>
           </w:p>
@@ -1032,8 +1315,18 @@
                 <w:ilvl w:val="1"/>
                 <w:numId w:val="14"/>
               </w:numPr>
+              <w:rPr>
+                <w:rFonts w:ascii="Candara" w:eastAsia="Candara" w:hAnsi="Candara" w:cs="Times New Roman"/>
+                <w:color w:val="313E32"/>
+                <w:szCs w:val="22"/>
+              </w:rPr>
             </w:pPr>
             <w:r>
+              <w:rPr>
+                <w:rFonts w:ascii="Candara" w:eastAsia="Candara" w:hAnsi="Candara" w:cs="Times New Roman"/>
+                <w:color w:val="313E32"/>
+                <w:szCs w:val="22"/>
+              </w:rPr>
               <w:t>Resolved 20 critical and 132 non-critical bugs, ensuring a smooth user experience and maintaining a low bug count during the last 2 years working for the team.</w:t>
             </w:r>
           </w:p>
@@ -1043,8 +1336,18 @@
                 <w:ilvl w:val="1"/>
                 <w:numId w:val="14"/>
               </w:numPr>
+              <w:rPr>
+                <w:rFonts w:ascii="Candara" w:eastAsia="Candara" w:hAnsi="Candara" w:cs="Times New Roman"/>
+                <w:color w:val="313E32"/>
+                <w:szCs w:val="22"/>
+              </w:rPr>
             </w:pPr>
             <w:r>
+              <w:rPr>
+                <w:rFonts w:ascii="Candara" w:eastAsia="Candara" w:hAnsi="Candara" w:cs="Times New Roman"/>
+                <w:color w:val="313E32"/>
+                <w:szCs w:val="22"/>
+              </w:rPr>
               <w:t>Achieved a client satisfaction rating of 65% based on feedback surveys, demonstrating excellent communication skills and the ability to meet client expectations.</w:t>
             </w:r>
           </w:p>
@@ -1054,71 +1357,95 @@
                 <w:ilvl w:val="0"/>
                 <w:numId w:val="14"/>
               </w:numPr>
+              <w:rPr>
+                <w:rFonts w:ascii="Candara" w:eastAsia="Candara" w:hAnsi="Candara" w:cs="Times New Roman"/>
+                <w:color w:val="313E32"/>
+                <w:szCs w:val="22"/>
+              </w:rPr>
             </w:pPr>
             <w:r>
+              <w:rPr>
+                <w:rFonts w:ascii="Candara" w:eastAsia="Candara" w:hAnsi="Candara" w:cs="Times New Roman"/>
+                <w:color w:val="313E32"/>
+                <w:szCs w:val="22"/>
+              </w:rPr>
               <w:t>Led a team of 4 in the successful delivery of implementation of anti-money laundering prevention system, demonstrating strong leadership and project management skills.</w:t>
             </w:r>
           </w:p>
           <w:p>
             <w:pPr>
               <w:rPr>
-                <w:lang w:bidi="en-US"/>
+                <w:rFonts w:ascii="Candara" w:eastAsia="Candara" w:hAnsi="Candara" w:cs="Times New Roman"/>
+                <w:color w:val="313E32"/>
+                <w:szCs w:val="22"/>
               </w:rPr>
             </w:pPr>
             <w:r>
+              <w:rPr>
+                <w:rFonts w:ascii="Candara" w:eastAsia="Candara" w:hAnsi="Candara" w:cs="Times New Roman"/>
+                <w:b/>
+                <w:bCs/>
+                <w:color w:val="313E32"/>
+                <w:szCs w:val="22"/>
+              </w:rPr>
+              <w:t>Tech Stack</w:t>
+            </w:r>
+            <w:r>
+              <w:rPr>
+                <w:rFonts w:ascii="Candara" w:eastAsia="Candara" w:hAnsi="Candara" w:cs="Times New Roman"/>
+                <w:color w:val="313E32"/>
+                <w:szCs w:val="22"/>
+              </w:rPr>
+              <w:t>: C#, .Net Framework, .Net Core, SQL Server, Oracle, React, JQuery, HTML, CSS, NodeJS, Git, DevOps, Azure.</w:t>
+            </w:r>
+          </w:p>
+          <w:p>
+            <w:pPr>
               <w:rPr>
                 <w:b/>
                 <w:bCs/>
                 <w:lang w:bidi="en-US"/>
               </w:rPr>
-              <w:t xml:space="preserve">Tech Stack: </w:t>
-            </w:r>
-            <w:r>
-              <w:rPr>
-                <w:lang w:bidi="en-US"/>
-              </w:rPr>
-              <w:t>C#, .Net Framework, .Net Core, SQL Server, Oracle, React, JQuery, HTML, CSS, NodeJS, Git, DevOps, Azure.</w:t>
-            </w:r>
+            </w:pPr>
           </w:p>
           <w:p>
             <w:pPr>
               <w:rPr>
+                <w:rFonts w:ascii="Candara" w:eastAsia="Candara" w:hAnsi="Candara" w:cs="Times New Roman"/>
                 <w:b/>
                 <w:bCs/>
-                <w:lang w:bidi="en-US"/>
+                <w:color w:val="313E32"/>
+                <w:szCs w:val="22"/>
               </w:rPr>
             </w:pPr>
-          </w:p>
-          <w:p>
-            <w:pPr>
-              <w:rPr>
+            <w:r>
+              <w:rPr>
+                <w:rFonts w:ascii="Candara" w:eastAsia="Candara" w:hAnsi="Candara" w:cs="Times New Roman"/>
                 <w:b/>
                 <w:bCs/>
-                <w:lang w:bidi="en-US"/>
-              </w:rPr>
-            </w:pPr>
-            <w:r>
-              <w:rPr>
+                <w:color w:val="313E32"/>
+                <w:szCs w:val="22"/>
+              </w:rPr>
+              <w:t>DOMINET SRL (DR)</w:t>
+            </w:r>
+          </w:p>
+          <w:p>
+            <w:pPr>
+              <w:rPr>
+                <w:rFonts w:ascii="Candara" w:eastAsia="Candara" w:hAnsi="Candara" w:cs="Times New Roman"/>
                 <w:b/>
                 <w:bCs/>
-                <w:lang w:bidi="en-US"/>
-              </w:rPr>
-              <w:t>DOMINET SRL (DR)</w:t>
-            </w:r>
-          </w:p>
-          <w:p>
-            <w:pPr>
-              <w:rPr>
+                <w:color w:val="313E32"/>
+                <w:szCs w:val="22"/>
+              </w:rPr>
+            </w:pPr>
+            <w:r>
+              <w:rPr>
+                <w:rFonts w:ascii="Candara" w:eastAsia="Candara" w:hAnsi="Candara" w:cs="Times New Roman"/>
                 <w:b/>
                 <w:bCs/>
-                <w:lang w:bidi="en-US"/>
-              </w:rPr>
-            </w:pPr>
-            <w:r>
-              <w:rPr>
-                <w:b/>
-                <w:bCs/>
-                <w:lang w:bidi="en-US"/>
+                <w:color w:val="313E32"/>
+                <w:szCs w:val="22"/>
               </w:rPr>
               <w:t>Full stack Web Developer | June 2008 – December 2011</w:t>
             </w:r>
@@ -1129,55 +1456,92 @@
                 <w:ilvl w:val="0"/>
                 <w:numId w:val="14"/>
               </w:numPr>
+              <w:rPr>
+                <w:rFonts w:ascii="Candara" w:eastAsia="Candara" w:hAnsi="Candara" w:cs="Times New Roman"/>
+                <w:color w:val="313E32"/>
+                <w:szCs w:val="22"/>
+              </w:rPr>
             </w:pPr>
             <w:r>
+              <w:rPr>
+                <w:rFonts w:ascii="Candara" w:eastAsia="Candara" w:hAnsi="Candara" w:cs="Times New Roman"/>
+                <w:color w:val="313E32"/>
+                <w:szCs w:val="22"/>
+              </w:rPr>
               <w:t>Design and</w:t>
             </w:r>
             <w:r>
+              <w:rPr>
+                <w:rFonts w:ascii="Candara" w:eastAsia="Candara" w:hAnsi="Candara" w:cs="Times New Roman"/>
+                <w:color w:val="313E32"/>
+                <w:szCs w:val="22"/>
+              </w:rPr>
               <w:t xml:space="preserve"> develop websites for company’s clients oriented to online shopping, POS, product catalogs, tourism information and selling online flying tickets.</w:t>
             </w:r>
           </w:p>
           <w:p>
             <w:pPr>
               <w:rPr>
-                <w:lang w:bidi="en-US"/>
+                <w:rFonts w:ascii="Candara" w:eastAsia="Candara" w:hAnsi="Candara" w:cs="Times New Roman"/>
+                <w:color w:val="313E32"/>
+                <w:szCs w:val="22"/>
               </w:rPr>
             </w:pPr>
             <w:r>
               <w:rPr>
+                <w:rFonts w:ascii="Candara" w:eastAsia="Candara" w:hAnsi="Candara" w:cs="Times New Roman"/>
                 <w:b/>
                 <w:bCs/>
-                <w:lang w:bidi="en-US"/>
-              </w:rPr>
-              <w:t xml:space="preserve">Tech Stack: </w:t>
-            </w:r>
-            <w:r>
-              <w:rPr>
-                <w:lang w:bidi="en-US"/>
+                <w:color w:val="313E32"/>
+                <w:szCs w:val="22"/>
+              </w:rPr>
+              <w:t>Tech Stack</w:t>
+            </w:r>
+            <w:r>
+              <w:rPr>
+                <w:rFonts w:ascii="Candara" w:eastAsia="Candara" w:hAnsi="Candara" w:cs="Times New Roman"/>
+                <w:color w:val="313E32"/>
+                <w:szCs w:val="22"/>
+              </w:rPr>
+              <w:t xml:space="preserve">: </w:t>
+            </w:r>
+            <w:r>
+              <w:rPr>
+                <w:rFonts w:ascii="Candara" w:eastAsia="Candara" w:hAnsi="Candara" w:cs="Times New Roman"/>
+                <w:color w:val="313E32"/>
+                <w:szCs w:val="22"/>
               </w:rPr>
               <w:t>CodeIgniter, PHP, MySQL</w:t>
             </w:r>
             <w:r>
               <w:rPr>
-                <w:lang w:bidi="en-US"/>
+                <w:rFonts w:ascii="Candara" w:eastAsia="Candara" w:hAnsi="Candara" w:cs="Times New Roman"/>
+                <w:color w:val="313E32"/>
+                <w:szCs w:val="22"/>
               </w:rPr>
               <w:t xml:space="preserve">, </w:t>
             </w:r>
             <w:r>
               <w:rPr>
-                <w:lang w:bidi="en-US"/>
+                <w:rFonts w:ascii="Candara" w:eastAsia="Candara" w:hAnsi="Candara" w:cs="Times New Roman"/>
+                <w:color w:val="313E32"/>
+                <w:szCs w:val="22"/>
               </w:rPr>
               <w:t>JavaScript,</w:t>
             </w:r>
             <w:r>
               <w:rPr>
-                <w:lang w:bidi="en-US"/>
+                <w:rFonts w:ascii="Candara" w:eastAsia="Candara" w:hAnsi="Candara" w:cs="Times New Roman"/>
+                <w:color w:val="313E32"/>
+                <w:szCs w:val="22"/>
               </w:rPr>
               <w:t xml:space="preserve"> JQuery, HTML, CSS, NodeJS, Git, </w:t>
             </w:r>
             <w:r>
               <w:rPr>
-                <w:lang w:bidi="en-US"/>
+                <w:rFonts w:ascii="Candara" w:eastAsia="Candara" w:hAnsi="Candara" w:cs="Times New Roman"/>
+                <w:color w:val="313E32"/>
+                <w:szCs w:val="22"/>
               </w:rPr>
               <w:t>Server management.</w:t>
             </w:r>
@@ -1254,7 +1618,9 @@
             <w:sdt>
               <w:sdtPr>
                 <w:rPr>
-                  <w:w w:val="105"/>
+                  <w:rFonts w:ascii="Candara" w:eastAsia="Candara" w:hAnsi="Candara" w:cs="Times New Roman"/>
+                  <w:color w:val="313E32"/>
+                  <w:szCs w:val="22"/>
                 </w:rPr>
                 <w:id w:val="1521970358"/>
                 <w:placeholder>
@@ -1397,9 +1763,18 @@
             </w:tcMar>
           </w:tcPr>
           <w:p>
-            <w:r>
-              <w:rPr>
-                <w:w w:val="105"/>
+            <w:pPr>
+              <w:rPr>
+                <w:rFonts w:ascii="Candara" w:eastAsia="Candara" w:hAnsi="Candara" w:cs="Times New Roman"/>
+                <w:color w:val="313E32"/>
+                <w:szCs w:val="22"/>
+              </w:rPr>
+            </w:pPr>
+            <w:r>
+              <w:rPr>
+                <w:rFonts w:ascii="Candara" w:eastAsia="Candara" w:hAnsi="Candara" w:cs="Times New Roman"/>
+                <w:color w:val="313E32"/>
+                <w:szCs w:val="22"/>
               </w:rPr>
               <w:t>Mentor junior developers, coordinate project tasks, and implement best practices to ensure timely delivery of high-quality web applications.</w:t>
             </w:r>
@@ -1457,24 +1832,32 @@
                 <w:numId w:val="15"/>
               </w:numPr>
               <w:rPr>
-                <w:w w:val="105"/>
+                <w:rFonts w:ascii="Candara" w:eastAsia="Candara" w:hAnsi="Candara" w:cs="Times New Roman"/>
+                <w:color w:val="313E32"/>
+                <w:szCs w:val="22"/>
               </w:rPr>
             </w:pPr>
             <w:r>
               <w:rPr>
-                <w:w w:val="105"/>
+                <w:rFonts w:ascii="Candara" w:eastAsia="Candara" w:hAnsi="Candara" w:cs="Times New Roman"/>
+                <w:color w:val="313E32"/>
+                <w:szCs w:val="22"/>
               </w:rPr>
               <w:t xml:space="preserve">2024-04 – Updated: </w:t>
             </w:r>
             <w:r>
               <w:rPr>
-                <w:w w:val="105"/>
+                <w:rFonts w:ascii="Candara" w:eastAsia="Candara" w:hAnsi="Candara" w:cs="Times New Roman"/>
+                <w:color w:val="313E32"/>
+                <w:szCs w:val="22"/>
               </w:rPr>
               <w:t>MongoDB Node.js Developer</w:t>
             </w:r>
             <w:r>
               <w:rPr>
-                <w:w w:val="105"/>
+                <w:rFonts w:ascii="Candara" w:eastAsia="Candara" w:hAnsi="Candara" w:cs="Times New Roman"/>
+                <w:color w:val="313E32"/>
+                <w:szCs w:val="22"/>
               </w:rPr>
               <w:t xml:space="preserve"> Certification</w:t>
             </w:r>
@@ -1486,12 +1869,16 @@
                 <w:numId w:val="15"/>
               </w:numPr>
               <w:rPr>
-                <w:w w:val="105"/>
+                <w:rFonts w:ascii="Candara" w:eastAsia="Candara" w:hAnsi="Candara" w:cs="Times New Roman"/>
+                <w:color w:val="313E32"/>
+                <w:szCs w:val="22"/>
               </w:rPr>
             </w:pPr>
             <w:r>
               <w:rPr>
-                <w:w w:val="105"/>
+                <w:rFonts w:ascii="Candara" w:eastAsia="Candara" w:hAnsi="Candara" w:cs="Times New Roman"/>
+                <w:color w:val="313E32"/>
+                <w:szCs w:val="22"/>
               </w:rPr>
               <w:t>2023-10 Complete React Developer in 2023 (w/ Redux, Hooks, TypeScript, GraphQL, Firebase)</w:t>
             </w:r>
@@ -1503,12 +1890,16 @@
                 <w:numId w:val="15"/>
               </w:numPr>
               <w:rPr>
-                <w:w w:val="105"/>
+                <w:rFonts w:ascii="Candara" w:eastAsia="Candara" w:hAnsi="Candara" w:cs="Times New Roman"/>
+                <w:color w:val="313E32"/>
+                <w:szCs w:val="22"/>
               </w:rPr>
             </w:pPr>
             <w:r>
               <w:rPr>
-                <w:w w:val="105"/>
+                <w:rFonts w:ascii="Candara" w:eastAsia="Candara" w:hAnsi="Candara" w:cs="Times New Roman"/>
+                <w:color w:val="313E32"/>
+                <w:szCs w:val="22"/>
               </w:rPr>
               <w:t>2022-05 Complete React Native in 2022: Zero to Mastery (with Hooks)</w:t>
             </w:r>
@@ -1520,14 +1911,18 @@
                 <w:numId w:val="15"/>
               </w:numPr>
               <w:rPr>
-                <w:w w:val="105"/>
+                <w:rFonts w:ascii="Candara" w:eastAsia="Candara" w:hAnsi="Candara" w:cs="Times New Roman"/>
+                <w:color w:val="313E32"/>
+                <w:szCs w:val="22"/>
               </w:rPr>
             </w:pPr>
             <w:bookmarkStart w:id="2" w:name="OLE_LINK1"/>
             <w:bookmarkStart w:id="3" w:name="OLE_LINK2"/>
             <w:r>
               <w:rPr>
-                <w:w w:val="105"/>
+                <w:rFonts w:ascii="Candara" w:eastAsia="Candara" w:hAnsi="Candara" w:cs="Times New Roman"/>
+                <w:color w:val="313E32"/>
+                <w:szCs w:val="22"/>
               </w:rPr>
               <w:t>2021-08 Complete React Developer in 2021 (w/ Redux, Hooks, GraphQL)</w:t>
             </w:r>
@@ -1541,12 +1936,16 @@
                 <w:numId w:val="15"/>
               </w:numPr>
               <w:rPr>
-                <w:w w:val="105"/>
+                <w:rFonts w:ascii="Candara" w:eastAsia="Candara" w:hAnsi="Candara" w:cs="Times New Roman"/>
+                <w:color w:val="313E32"/>
+                <w:szCs w:val="22"/>
               </w:rPr>
             </w:pPr>
             <w:r>
               <w:rPr>
-                <w:w w:val="105"/>
+                <w:rFonts w:ascii="Candara" w:eastAsia="Candara" w:hAnsi="Candara" w:cs="Times New Roman"/>
+                <w:color w:val="313E32"/>
+                <w:szCs w:val="22"/>
               </w:rPr>
               <w:t>2020-06 The Complete Web Developer in 2020</w:t>
             </w:r>
@@ -1558,12 +1957,16 @@
                 <w:numId w:val="15"/>
               </w:numPr>
               <w:rPr>
-                <w:w w:val="105"/>
+                <w:rFonts w:ascii="Candara" w:eastAsia="Candara" w:hAnsi="Candara" w:cs="Times New Roman"/>
+                <w:color w:val="313E32"/>
+                <w:szCs w:val="22"/>
               </w:rPr>
             </w:pPr>
             <w:r>
               <w:rPr>
-                <w:w w:val="105"/>
+                <w:rFonts w:ascii="Candara" w:eastAsia="Candara" w:hAnsi="Candara" w:cs="Times New Roman"/>
+                <w:color w:val="313E32"/>
+                <w:szCs w:val="22"/>
               </w:rPr>
               <w:t>2019-01 Scrum Master Certification</w:t>
             </w:r>
@@ -1580,7 +1983,9 @@
             </w:pPr>
             <w:r>
               <w:rPr>
-                <w:w w:val="105"/>
+                <w:rFonts w:ascii="Candara" w:eastAsia="Candara" w:hAnsi="Candara" w:cs="Times New Roman"/>
+                <w:color w:val="313E32"/>
+                <w:szCs w:val="22"/>
               </w:rPr>
               <w:t>2018-03 CSS Fundamentals, SQL Fundamentals, HTML Fundamentals, JavaScript Course (SoloLearn Academy)</w:t>
             </w:r>
@@ -1641,20 +2046,26 @@
                 <w:numId w:val="15"/>
               </w:numPr>
               <w:rPr>
-                <w:w w:val="105"/>
+                <w:rFonts w:ascii="Candara" w:eastAsia="Candara" w:hAnsi="Candara" w:cs="Times New Roman"/>
+                <w:color w:val="313E32"/>
+                <w:szCs w:val="22"/>
               </w:rPr>
             </w:pPr>
             <w:r>
               <w:rPr>
+                <w:rFonts w:ascii="Candara" w:eastAsia="Candara" w:hAnsi="Candara" w:cs="Times New Roman"/>
                 <w:b/>
                 <w:bCs/>
-                <w:w w:val="105"/>
+                <w:color w:val="313E32"/>
+                <w:szCs w:val="22"/>
               </w:rPr>
               <w:t>Spanish</w:t>
             </w:r>
             <w:r>
               <w:rPr>
-                <w:w w:val="105"/>
+                <w:rFonts w:ascii="Candara" w:eastAsia="Candara" w:hAnsi="Candara" w:cs="Times New Roman"/>
+                <w:color w:val="313E32"/>
+                <w:szCs w:val="22"/>
               </w:rPr>
               <w:t>: Native</w:t>
             </w:r>
@@ -1671,21 +2082,27 @@
             </w:pPr>
             <w:r>
               <w:rPr>
+                <w:rFonts w:ascii="Candara" w:eastAsia="Candara" w:hAnsi="Candara" w:cs="Times New Roman"/>
                 <w:b/>
                 <w:bCs/>
-                <w:w w:val="105"/>
+                <w:color w:val="313E32"/>
+                <w:szCs w:val="22"/>
               </w:rPr>
               <w:t>English</w:t>
             </w:r>
             <w:r>
               <w:rPr>
-                <w:w w:val="105"/>
+                <w:rFonts w:ascii="Candara" w:eastAsia="Candara" w:hAnsi="Candara" w:cs="Times New Roman"/>
+                <w:color w:val="313E32"/>
+                <w:szCs w:val="22"/>
               </w:rPr>
               <w:t xml:space="preserve">: Advanced </w:t>
             </w:r>
             <w:r>
               <w:rPr>
-                <w:w w:val="105"/>
+                <w:rFonts w:ascii="Candara" w:eastAsia="Candara" w:hAnsi="Candara" w:cs="Times New Roman"/>
+                <w:color w:val="313E32"/>
+                <w:szCs w:val="22"/>
               </w:rPr>
               <w:t>B2</w:t>
             </w:r>
@@ -3908,12 +4325,12 @@
     <w:rsid w:val="003B5A85"/>
     <w:rsid w:val="004A6EF0"/>
     <w:rsid w:val="00572645"/>
-    <w:rsid w:val="006E1A96"/>
     <w:rsid w:val="00810560"/>
     <w:rsid w:val="009057B6"/>
     <w:rsid w:val="00926407"/>
     <w:rsid w:val="0093403A"/>
     <w:rsid w:val="009C6944"/>
+    <w:rsid w:val="00B05E98"/>
     <w:rsid w:val="00B171FF"/>
     <w:rsid w:val="00B65BBE"/>
     <w:rsid w:val="00CA4571"/>

--- a/src/assets/Samil_Abud_Resume_2024.docx
+++ b/src/assets/Samil_Abud_Resume_2024.docx
@@ -1,6 +1,6 @@
 
 <file path=word/document.xml><?xml version="1.0" encoding="utf-8"?>
-<w:document xmlns:wpc="http://schemas.microsoft.com/office/word/2010/wordprocessingCanvas" xmlns:cx="http://schemas.microsoft.com/office/drawing/2014/chartex" xmlns:cx1="http://schemas.microsoft.com/office/drawing/2015/9/8/chartex" xmlns:cx2="http://schemas.microsoft.com/office/drawing/2015/10/21/chartex" xmlns:cx3="http://schemas.microsoft.com/office/drawing/2016/5/9/chartex" xmlns:cx4="http://schemas.microsoft.com/office/drawing/2016/5/10/chartex" xmlns:cx5="http://schemas.microsoft.com/office/drawing/2016/5/11/chartex" xmlns:cx6="http://schemas.microsoft.com/office/drawing/2016/5/12/chartex" xmlns:cx7="http://schemas.microsoft.com/office/drawing/2016/5/13/chartex" xmlns:cx8="http://schemas.microsoft.com/office/drawing/2016/5/14/chartex" xmlns:mc="http://schemas.openxmlformats.org/markup-compatibility/2006" xmlns:aink="http://schemas.microsoft.com/office/drawing/2016/ink" xmlns:am3d="http://schemas.microsoft.com/office/drawing/2017/model3d" xmlns:o="urn:schemas-microsoft-com:office:office" xmlns:oel="http://schemas.microsoft.com/office/2019/extlst" xmlns:r="http://schemas.openxmlformats.org/officeDocument/2006/relationships" xmlns:m="http://schemas.openxmlformats.org/officeDocument/2006/math" xmlns:v="urn:schemas-microsoft-com:vml" xmlns:wp14="http://schemas.microsoft.com/office/word/2010/wordprocessingDrawing" xmlns:wp="http://schemas.openxmlformats.org/drawingml/2006/wordprocessingDrawing" xmlns:w10="urn:schemas-microsoft-com:office:word" xmlns:w="http://schemas.openxmlformats.org/wordprocessingml/2006/main" xmlns:w14="http://schemas.microsoft.com/office/word/2010/wordml" xmlns:w15="http://schemas.microsoft.com/office/word/2012/wordml" xmlns:w16cex="http://schemas.microsoft.com/office/word/2018/wordml/cex" xmlns:w16cid="http://schemas.microsoft.com/office/word/2016/wordml/cid" xmlns:w16="http://schemas.microsoft.com/office/word/2018/wordml" xmlns:w16sdtdh="http://schemas.microsoft.com/office/word/2020/wordml/sdtdatahash" xmlns:w16se="http://schemas.microsoft.com/office/word/2015/wordml/symex" xmlns:wpg="http://schemas.microsoft.com/office/word/2010/wordprocessingGroup" xmlns:wpi="http://schemas.microsoft.com/office/word/2010/wordprocessingInk" xmlns:wne="http://schemas.microsoft.com/office/word/2006/wordml" xmlns:wps="http://schemas.microsoft.com/office/word/2010/wordprocessingShape" mc:Ignorable="w14 w15 w16se w16cid w16 w16cex w16sdtdh wp14">
+<w:document xmlns:wpc="http://schemas.microsoft.com/office/word/2010/wordprocessingCanvas" xmlns:cx="http://schemas.microsoft.com/office/drawing/2014/chartex" xmlns:cx1="http://schemas.microsoft.com/office/drawing/2015/9/8/chartex" xmlns:cx2="http://schemas.microsoft.com/office/drawing/2015/10/21/chartex" xmlns:cx3="http://schemas.microsoft.com/office/drawing/2016/5/9/chartex" xmlns:cx4="http://schemas.microsoft.com/office/drawing/2016/5/10/chartex" xmlns:cx5="http://schemas.microsoft.com/office/drawing/2016/5/11/chartex" xmlns:cx6="http://schemas.microsoft.com/office/drawing/2016/5/12/chartex" xmlns:cx7="http://schemas.microsoft.com/office/drawing/2016/5/13/chartex" xmlns:cx8="http://schemas.microsoft.com/office/drawing/2016/5/14/chartex" xmlns:mc="http://schemas.openxmlformats.org/markup-compatibility/2006" xmlns:aink="http://schemas.microsoft.com/office/drawing/2016/ink" xmlns:am3d="http://schemas.microsoft.com/office/drawing/2017/model3d" xmlns:o="urn:schemas-microsoft-com:office:office" xmlns:oel="http://schemas.microsoft.com/office/2019/extlst" xmlns:r="http://schemas.openxmlformats.org/officeDocument/2006/relationships" xmlns:m="http://schemas.openxmlformats.org/officeDocument/2006/math" xmlns:v="urn:schemas-microsoft-com:vml" xmlns:wp14="http://schemas.microsoft.com/office/word/2010/wordprocessingDrawing" xmlns:wp="http://schemas.openxmlformats.org/drawingml/2006/wordprocessingDrawing" xmlns:w10="urn:schemas-microsoft-com:office:word" xmlns:w="http://schemas.openxmlformats.org/wordprocessingml/2006/main" xmlns:w14="http://schemas.microsoft.com/office/word/2010/wordml" xmlns:w15="http://schemas.microsoft.com/office/word/2012/wordml" xmlns:w16cex="http://schemas.microsoft.com/office/word/2018/wordml/cex" xmlns:w16cid="http://schemas.microsoft.com/office/word/2016/wordml/cid" xmlns:w16="http://schemas.microsoft.com/office/word/2018/wordml" xmlns:w16du="http://schemas.microsoft.com/office/word/2023/wordml/word16du" xmlns:w16sdtdh="http://schemas.microsoft.com/office/word/2020/wordml/sdtdatahash" xmlns:w16se="http://schemas.microsoft.com/office/word/2015/wordml/symex" xmlns:wpg="http://schemas.microsoft.com/office/word/2010/wordprocessingGroup" xmlns:wpi="http://schemas.microsoft.com/office/word/2010/wordprocessingInk" xmlns:wne="http://schemas.microsoft.com/office/word/2006/wordml" xmlns:wps="http://schemas.microsoft.com/office/word/2010/wordprocessingShape" mc:Ignorable="w14 w15 w16se w16cid w16 w16cex w16sdtdh w16du wp14">
   <w:body>
     <w:p>
       <w:pPr>
@@ -410,16 +410,7 @@
                 <w:sz w:val="22"/>
                 <w:szCs w:val="28"/>
               </w:rPr>
-              <w:t>UNAPEC U</w:t>
-            </w:r>
-            <w:r>
-              <w:rPr>
-                <w:rFonts w:ascii="Candara" w:eastAsia="Candara" w:hAnsi="Candara" w:cs="Times New Roman"/>
-                <w:color w:val="313E32"/>
-                <w:sz w:val="22"/>
-                <w:szCs w:val="28"/>
-              </w:rPr>
-              <w:t>niversity</w:t>
+              <w:t>UNAPEC University</w:t>
             </w:r>
             <w:r>
               <w:rPr>
@@ -865,6 +856,220 @@
                 <w:color w:val="313E32"/>
                 <w:szCs w:val="22"/>
               </w:rPr>
+              <w:t>Turing</w:t>
+            </w:r>
+            <w:r>
+              <w:rPr>
+                <w:rFonts w:ascii="Candara" w:eastAsia="Candara" w:hAnsi="Candara" w:cs="Times New Roman"/>
+                <w:b/>
+                <w:bCs/>
+                <w:color w:val="313E32"/>
+                <w:szCs w:val="22"/>
+              </w:rPr>
+              <w:t xml:space="preserve"> | </w:t>
+            </w:r>
+            <w:r>
+              <w:rPr>
+                <w:rFonts w:ascii="Candara" w:eastAsia="Candara" w:hAnsi="Candara" w:cs="Times New Roman"/>
+                <w:b/>
+                <w:bCs/>
+                <w:color w:val="313E32"/>
+                <w:szCs w:val="22"/>
+              </w:rPr>
+              <w:t>Google</w:t>
+            </w:r>
+            <w:r>
+              <w:rPr>
+                <w:rFonts w:ascii="Candara" w:eastAsia="Candara" w:hAnsi="Candara" w:cs="Times New Roman"/>
+                <w:b/>
+                <w:bCs/>
+                <w:color w:val="313E32"/>
+                <w:szCs w:val="22"/>
+              </w:rPr>
+              <w:t xml:space="preserve"> (US)</w:t>
+            </w:r>
+          </w:p>
+          <w:p>
+            <w:pPr>
+              <w:rPr>
+                <w:b/>
+              </w:rPr>
+            </w:pPr>
+            <w:r>
+              <w:rPr>
+                <w:rFonts w:ascii="Candara" w:eastAsia="Candara" w:hAnsi="Candara" w:cs="Times New Roman"/>
+                <w:b/>
+                <w:bCs/>
+                <w:color w:val="313E32"/>
+                <w:szCs w:val="22"/>
+              </w:rPr>
+              <w:t xml:space="preserve">Full-stack Web Developer (remote) | </w:t>
+            </w:r>
+            <w:r>
+              <w:rPr>
+                <w:rFonts w:ascii="Candara" w:eastAsia="Candara" w:hAnsi="Candara" w:cs="Times New Roman"/>
+                <w:b/>
+                <w:bCs/>
+                <w:color w:val="313E32"/>
+                <w:szCs w:val="22"/>
+              </w:rPr>
+              <w:t>January</w:t>
+            </w:r>
+            <w:r>
+              <w:rPr>
+                <w:rFonts w:ascii="Candara" w:eastAsia="Candara" w:hAnsi="Candara" w:cs="Times New Roman"/>
+                <w:b/>
+                <w:bCs/>
+                <w:color w:val="313E32"/>
+                <w:szCs w:val="22"/>
+              </w:rPr>
+              <w:t xml:space="preserve"> 202</w:t>
+            </w:r>
+            <w:r>
+              <w:rPr>
+                <w:rFonts w:ascii="Candara" w:eastAsia="Candara" w:hAnsi="Candara" w:cs="Times New Roman"/>
+                <w:b/>
+                <w:bCs/>
+                <w:color w:val="313E32"/>
+                <w:szCs w:val="22"/>
+              </w:rPr>
+              <w:t>4</w:t>
+            </w:r>
+            <w:r>
+              <w:rPr>
+                <w:rFonts w:ascii="Candara" w:eastAsia="Candara" w:hAnsi="Candara" w:cs="Times New Roman"/>
+                <w:b/>
+                <w:bCs/>
+                <w:color w:val="313E32"/>
+                <w:szCs w:val="22"/>
+              </w:rPr>
+              <w:t xml:space="preserve"> – October 202</w:t>
+            </w:r>
+            <w:r>
+              <w:rPr>
+                <w:rFonts w:ascii="Candara" w:eastAsia="Candara" w:hAnsi="Candara" w:cs="Times New Roman"/>
+                <w:b/>
+                <w:bCs/>
+                <w:color w:val="313E32"/>
+                <w:szCs w:val="22"/>
+              </w:rPr>
+              <w:t>4</w:t>
+            </w:r>
+          </w:p>
+          <w:p>
+            <w:pPr>
+              <w:numPr>
+                <w:ilvl w:val="0"/>
+                <w:numId w:val="13"/>
+              </w:numPr>
+              <w:rPr>
+                <w:rFonts w:ascii="Candara" w:eastAsia="Candara" w:hAnsi="Candara" w:cs="Times New Roman"/>
+                <w:color w:val="313E32"/>
+                <w:szCs w:val="22"/>
+              </w:rPr>
+            </w:pPr>
+            <w:r>
+              <w:rPr>
+                <w:rFonts w:ascii="Candara" w:eastAsia="Candara" w:hAnsi="Candara" w:cs="Times New Roman"/>
+                <w:color w:val="313E32"/>
+                <w:szCs w:val="22"/>
+              </w:rPr>
+              <w:t>Developed and maintained software for Google's Gemini project, enabling over 800 engineers to efficiently manage fixed content for AI models.</w:t>
+            </w:r>
+          </w:p>
+          <w:p>
+            <w:pPr>
+              <w:numPr>
+                <w:ilvl w:val="0"/>
+                <w:numId w:val="13"/>
+              </w:numPr>
+              <w:rPr>
+                <w:rFonts w:ascii="Candara" w:eastAsia="Candara" w:hAnsi="Candara" w:cs="Times New Roman"/>
+                <w:color w:val="313E32"/>
+                <w:szCs w:val="22"/>
+              </w:rPr>
+            </w:pPr>
+            <w:r>
+              <w:rPr>
+                <w:rFonts w:ascii="Candara" w:eastAsia="Candara" w:hAnsi="Candara" w:cs="Times New Roman"/>
+                <w:color w:val="313E32"/>
+                <w:szCs w:val="22"/>
+              </w:rPr>
+              <w:t>Collaborated closely with cross-functional teams to streamline content integration workflows, optimizing data accuracy and processing speed.</w:t>
+            </w:r>
+          </w:p>
+          <w:p>
+            <w:pPr>
+              <w:rPr>
+                <w:rFonts w:ascii="Candara" w:eastAsia="Candara" w:hAnsi="Candara" w:cs="Times New Roman"/>
+                <w:color w:val="313E32"/>
+                <w:szCs w:val="22"/>
+              </w:rPr>
+            </w:pPr>
+            <w:r>
+              <w:rPr>
+                <w:rFonts w:ascii="Candara" w:eastAsia="Candara" w:hAnsi="Candara" w:cs="Times New Roman"/>
+                <w:b/>
+                <w:bCs/>
+                <w:color w:val="313E32"/>
+                <w:szCs w:val="22"/>
+              </w:rPr>
+              <w:t>Tech Stack</w:t>
+            </w:r>
+            <w:r>
+              <w:rPr>
+                <w:rFonts w:ascii="Candara" w:eastAsia="Candara" w:hAnsi="Candara" w:cs="Times New Roman"/>
+                <w:color w:val="313E32"/>
+                <w:szCs w:val="22"/>
+              </w:rPr>
+              <w:t xml:space="preserve">: </w:t>
+            </w:r>
+            <w:r>
+              <w:rPr>
+                <w:rFonts w:ascii="Candara" w:eastAsia="Candara" w:hAnsi="Candara" w:cs="Times New Roman"/>
+                <w:color w:val="313E32"/>
+                <w:szCs w:val="22"/>
+              </w:rPr>
+              <w:t>R</w:t>
+            </w:r>
+            <w:r>
+              <w:rPr>
+                <w:rFonts w:ascii="Candara" w:eastAsia="Candara" w:hAnsi="Candara" w:cs="Times New Roman"/>
+                <w:color w:val="313E32"/>
+                <w:szCs w:val="22"/>
+              </w:rPr>
+              <w:t>eact, NestJS, Redux, TypeORM, Python, MySQL, Figma, Git, Flow, JavaScript (JSX), Google Cloud, BigQuery, Jenkins, Node.js, RTL</w:t>
+            </w:r>
+          </w:p>
+          <w:p>
+            <w:pPr>
+              <w:rPr>
+                <w:rFonts w:ascii="Candara" w:eastAsia="Candara" w:hAnsi="Candara" w:cs="Times New Roman"/>
+                <w:b/>
+                <w:bCs/>
+                <w:color w:val="313E32"/>
+                <w:szCs w:val="22"/>
+              </w:rPr>
+            </w:pPr>
+          </w:p>
+          <w:p>
+            <w:pPr>
+              <w:rPr>
+                <w:rFonts w:ascii="Candara" w:eastAsia="Candara" w:hAnsi="Candara" w:cs="Times New Roman"/>
+                <w:b/>
+                <w:bCs/>
+                <w:color w:val="313E32"/>
+                <w:szCs w:val="22"/>
+              </w:rPr>
+            </w:pPr>
+            <w:r>
+              <w:rPr>
+                <w:rFonts w:ascii="Candara" w:eastAsia="Candara" w:hAnsi="Candara" w:cs="Times New Roman"/>
+                <w:b/>
+                <w:bCs/>
+                <w:color w:val="313E32"/>
+                <w:szCs w:val="22"/>
+              </w:rPr>
               <w:t>Upwork</w:t>
             </w:r>
             <w:r>
@@ -941,41 +1146,14 @@
               </w:rPr>
               <w:t xml:space="preserve">see my profile in: </w:t>
             </w:r>
-            <w:r>
-              <w:rPr>
-                <w:rStyle w:val="Hyperlink"/>
-              </w:rPr>
-              <w:fldChar w:fldCharType="begin"/>
-            </w:r>
-            <w:r>
-              <w:rPr>
-                <w:rStyle w:val="Hyperlink"/>
-              </w:rPr>
-              <w:instrText>HYPERLINK "https://www.upwork.com/freelancers/samilabud"</w:instrText>
-            </w:r>
-            <w:r>
-              <w:rPr>
-                <w:rStyle w:val="Hyperlink"/>
-              </w:rPr>
-            </w:r>
-            <w:r>
-              <w:rPr>
-                <w:rStyle w:val="Hyperlink"/>
-              </w:rPr>
-              <w:fldChar w:fldCharType="separate"/>
-            </w:r>
-            <w:r>
-              <w:rPr>
-                <w:rStyle w:val="Hyperlink"/>
-              </w:rPr>
-              <w:t>My Upwork Profile</w:t>
-            </w:r>
-            <w:r>
-              <w:rPr>
-                <w:rStyle w:val="Hyperlink"/>
-              </w:rPr>
-              <w:fldChar w:fldCharType="end"/>
-            </w:r>
+            <w:hyperlink r:id="rId15" w:history="1">
+              <w:r>
+                <w:rPr>
+                  <w:rStyle w:val="Hyperlink"/>
+                </w:rPr>
+                <w:t>My Upwork Profile</w:t>
+              </w:r>
+            </w:hyperlink>
           </w:p>
           <w:p>
             <w:pPr>
@@ -1132,6 +1310,7 @@
                 <w:color w:val="313E32"/>
                 <w:szCs w:val="22"/>
               </w:rPr>
+              <w:lastRenderedPageBreak/>
               <w:t>Developed audience sharing module for Pinterest’s Advertiser Automation web system which increased advertiser campaign creation by 30% more, with this feature advertisers could share custom audience between campaigns and accounts with this we received over 90% good feedback from users/advertisers.</w:t>
             </w:r>
           </w:p>
@@ -1233,7 +1412,6 @@
                 <w:color w:val="313E32"/>
                 <w:szCs w:val="22"/>
               </w:rPr>
-              <w:lastRenderedPageBreak/>
               <w:t>BHD</w:t>
             </w:r>
             <w:r>
@@ -1503,47 +1681,7 @@
                 <w:color w:val="313E32"/>
                 <w:szCs w:val="22"/>
               </w:rPr>
-              <w:t xml:space="preserve">: </w:t>
-            </w:r>
-            <w:r>
-              <w:rPr>
-                <w:rFonts w:ascii="Candara" w:eastAsia="Candara" w:hAnsi="Candara" w:cs="Times New Roman"/>
-                <w:color w:val="313E32"/>
-                <w:szCs w:val="22"/>
-              </w:rPr>
-              <w:t>CodeIgniter, PHP, MySQL</w:t>
-            </w:r>
-            <w:r>
-              <w:rPr>
-                <w:rFonts w:ascii="Candara" w:eastAsia="Candara" w:hAnsi="Candara" w:cs="Times New Roman"/>
-                <w:color w:val="313E32"/>
-                <w:szCs w:val="22"/>
-              </w:rPr>
-              <w:t xml:space="preserve">, </w:t>
-            </w:r>
-            <w:r>
-              <w:rPr>
-                <w:rFonts w:ascii="Candara" w:eastAsia="Candara" w:hAnsi="Candara" w:cs="Times New Roman"/>
-                <w:color w:val="313E32"/>
-                <w:szCs w:val="22"/>
-              </w:rPr>
-              <w:t>JavaScript,</w:t>
-            </w:r>
-            <w:r>
-              <w:rPr>
-                <w:rFonts w:ascii="Candara" w:eastAsia="Candara" w:hAnsi="Candara" w:cs="Times New Roman"/>
-                <w:color w:val="313E32"/>
-                <w:szCs w:val="22"/>
-              </w:rPr>
-              <w:t xml:space="preserve"> JQuery, HTML, CSS, NodeJS, Git, </w:t>
-            </w:r>
-            <w:r>
-              <w:rPr>
-                <w:rFonts w:ascii="Candara" w:eastAsia="Candara" w:hAnsi="Candara" w:cs="Times New Roman"/>
-                <w:color w:val="313E32"/>
-                <w:szCs w:val="22"/>
-              </w:rPr>
-              <w:t>Server management.</w:t>
+              <w:t>: CodeIgniter, PHP, MySQL, JavaScript, JQuery, HTML, CSS, NodeJS, Git, Server management.</w:t>
             </w:r>
           </w:p>
           <w:p>
@@ -1843,23 +1981,7 @@
                 <w:color w:val="313E32"/>
                 <w:szCs w:val="22"/>
               </w:rPr>
-              <w:t xml:space="preserve">2024-04 – Updated: </w:t>
-            </w:r>
-            <w:r>
-              <w:rPr>
-                <w:rFonts w:ascii="Candara" w:eastAsia="Candara" w:hAnsi="Candara" w:cs="Times New Roman"/>
-                <w:color w:val="313E32"/>
-                <w:szCs w:val="22"/>
-              </w:rPr>
-              <w:t>MongoDB Node.js Developer</w:t>
-            </w:r>
-            <w:r>
-              <w:rPr>
-                <w:rFonts w:ascii="Candara" w:eastAsia="Candara" w:hAnsi="Candara" w:cs="Times New Roman"/>
-                <w:color w:val="313E32"/>
-                <w:szCs w:val="22"/>
-              </w:rPr>
-              <w:t xml:space="preserve"> Certification</w:t>
+              <w:t>2024-04 – Updated: MongoDB Node.js Developer Certification</w:t>
             </w:r>
           </w:p>
           <w:p>
@@ -1987,6 +2109,7 @@
                 <w:color w:val="313E32"/>
                 <w:szCs w:val="22"/>
               </w:rPr>
+              <w:lastRenderedPageBreak/>
               <w:t>2018-03 CSS Fundamentals, SQL Fundamentals, HTML Fundamentals, JavaScript Course (SoloLearn Academy)</w:t>
             </w:r>
             <w:r>
@@ -2022,6 +2145,7 @@
               <w:pStyle w:val="Heading1"/>
             </w:pPr>
             <w:r>
+              <w:lastRenderedPageBreak/>
               <w:t>Languages</w:t>
             </w:r>
           </w:p>
@@ -2096,15 +2220,7 @@
                 <w:color w:val="313E32"/>
                 <w:szCs w:val="22"/>
               </w:rPr>
-              <w:t xml:space="preserve">: Advanced </w:t>
-            </w:r>
-            <w:r>
-              <w:rPr>
-                <w:rFonts w:ascii="Candara" w:eastAsia="Candara" w:hAnsi="Candara" w:cs="Times New Roman"/>
-                <w:color w:val="313E32"/>
-                <w:szCs w:val="22"/>
-              </w:rPr>
-              <w:t>B2</w:t>
+              <w:t>: Advanced B2</w:t>
             </w:r>
           </w:p>
         </w:tc>
@@ -2122,7 +2238,7 @@
 </file>
 
 <file path=word/endnotes.xml><?xml version="1.0" encoding="utf-8"?>
-<w:endnotes xmlns:wpc="http://schemas.microsoft.com/office/word/2010/wordprocessingCanvas" xmlns:cx="http://schemas.microsoft.com/office/drawing/2014/chartex" xmlns:cx1="http://schemas.microsoft.com/office/drawing/2015/9/8/chartex" xmlns:cx2="http://schemas.microsoft.com/office/drawing/2015/10/21/chartex" xmlns:cx3="http://schemas.microsoft.com/office/drawing/2016/5/9/chartex" xmlns:cx4="http://schemas.microsoft.com/office/drawing/2016/5/10/chartex" xmlns:cx5="http://schemas.microsoft.com/office/drawing/2016/5/11/chartex" xmlns:cx6="http://schemas.microsoft.com/office/drawing/2016/5/12/chartex" xmlns:cx7="http://schemas.microsoft.com/office/drawing/2016/5/13/chartex" xmlns:cx8="http://schemas.microsoft.com/office/drawing/2016/5/14/chartex" xmlns:mc="http://schemas.openxmlformats.org/markup-compatibility/2006" xmlns:aink="http://schemas.microsoft.com/office/drawing/2016/ink" xmlns:am3d="http://schemas.microsoft.com/office/drawing/2017/model3d" xmlns:o="urn:schemas-microsoft-com:office:office" xmlns:oel="http://schemas.microsoft.com/office/2019/extlst" xmlns:r="http://schemas.openxmlformats.org/officeDocument/2006/relationships" xmlns:m="http://schemas.openxmlformats.org/officeDocument/2006/math" xmlns:v="urn:schemas-microsoft-com:vml" xmlns:wp14="http://schemas.microsoft.com/office/word/2010/wordprocessingDrawing" xmlns:wp="http://schemas.openxmlformats.org/drawingml/2006/wordprocessingDrawing" xmlns:w10="urn:schemas-microsoft-com:office:word" xmlns:w="http://schemas.openxmlformats.org/wordprocessingml/2006/main" xmlns:w14="http://schemas.microsoft.com/office/word/2010/wordml" xmlns:w15="http://schemas.microsoft.com/office/word/2012/wordml" xmlns:w16cex="http://schemas.microsoft.com/office/word/2018/wordml/cex" xmlns:w16cid="http://schemas.microsoft.com/office/word/2016/wordml/cid" xmlns:w16="http://schemas.microsoft.com/office/word/2018/wordml" xmlns:w16sdtdh="http://schemas.microsoft.com/office/word/2020/wordml/sdtdatahash" xmlns:w16se="http://schemas.microsoft.com/office/word/2015/wordml/symex" xmlns:wpg="http://schemas.microsoft.com/office/word/2010/wordprocessingGroup" xmlns:wpi="http://schemas.microsoft.com/office/word/2010/wordprocessingInk" xmlns:wne="http://schemas.microsoft.com/office/word/2006/wordml" xmlns:wps="http://schemas.microsoft.com/office/word/2010/wordprocessingShape" mc:Ignorable="w14 w15 w16se w16cid w16 w16cex w16sdtdh wp14">
+<w:endnotes xmlns:wpc="http://schemas.microsoft.com/office/word/2010/wordprocessingCanvas" xmlns:cx="http://schemas.microsoft.com/office/drawing/2014/chartex" xmlns:cx1="http://schemas.microsoft.com/office/drawing/2015/9/8/chartex" xmlns:cx2="http://schemas.microsoft.com/office/drawing/2015/10/21/chartex" xmlns:cx3="http://schemas.microsoft.com/office/drawing/2016/5/9/chartex" xmlns:cx4="http://schemas.microsoft.com/office/drawing/2016/5/10/chartex" xmlns:cx5="http://schemas.microsoft.com/office/drawing/2016/5/11/chartex" xmlns:cx6="http://schemas.microsoft.com/office/drawing/2016/5/12/chartex" xmlns:cx7="http://schemas.microsoft.com/office/drawing/2016/5/13/chartex" xmlns:cx8="http://schemas.microsoft.com/office/drawing/2016/5/14/chartex" xmlns:mc="http://schemas.openxmlformats.org/markup-compatibility/2006" xmlns:aink="http://schemas.microsoft.com/office/drawing/2016/ink" xmlns:am3d="http://schemas.microsoft.com/office/drawing/2017/model3d" xmlns:o="urn:schemas-microsoft-com:office:office" xmlns:oel="http://schemas.microsoft.com/office/2019/extlst" xmlns:r="http://schemas.openxmlformats.org/officeDocument/2006/relationships" xmlns:m="http://schemas.openxmlformats.org/officeDocument/2006/math" xmlns:v="urn:schemas-microsoft-com:vml" xmlns:wp14="http://schemas.microsoft.com/office/word/2010/wordprocessingDrawing" xmlns:wp="http://schemas.openxmlformats.org/drawingml/2006/wordprocessingDrawing" xmlns:w10="urn:schemas-microsoft-com:office:word" xmlns:w="http://schemas.openxmlformats.org/wordprocessingml/2006/main" xmlns:w14="http://schemas.microsoft.com/office/word/2010/wordml" xmlns:w15="http://schemas.microsoft.com/office/word/2012/wordml" xmlns:w16cex="http://schemas.microsoft.com/office/word/2018/wordml/cex" xmlns:w16cid="http://schemas.microsoft.com/office/word/2016/wordml/cid" xmlns:w16="http://schemas.microsoft.com/office/word/2018/wordml" xmlns:w16du="http://schemas.microsoft.com/office/word/2023/wordml/word16du" xmlns:w16sdtdh="http://schemas.microsoft.com/office/word/2020/wordml/sdtdatahash" xmlns:w16se="http://schemas.microsoft.com/office/word/2015/wordml/symex" xmlns:wpg="http://schemas.microsoft.com/office/word/2010/wordprocessingGroup" xmlns:wpi="http://schemas.microsoft.com/office/word/2010/wordprocessingInk" xmlns:wne="http://schemas.microsoft.com/office/word/2006/wordml" xmlns:wps="http://schemas.microsoft.com/office/word/2010/wordprocessingShape" mc:Ignorable="w14 w15 w16se w16cid w16 w16cex w16sdtdh w16du wp14">
   <w:endnote w:type="separator" w:id="-1">
     <w:p>
       <w:r>
@@ -2144,7 +2260,7 @@
 </file>
 
 <file path=word/footnotes.xml><?xml version="1.0" encoding="utf-8"?>
-<w:footnotes xmlns:wpc="http://schemas.microsoft.com/office/word/2010/wordprocessingCanvas" xmlns:cx="http://schemas.microsoft.com/office/drawing/2014/chartex" xmlns:cx1="http://schemas.microsoft.com/office/drawing/2015/9/8/chartex" xmlns:cx2="http://schemas.microsoft.com/office/drawing/2015/10/21/chartex" xmlns:cx3="http://schemas.microsoft.com/office/drawing/2016/5/9/chartex" xmlns:cx4="http://schemas.microsoft.com/office/drawing/2016/5/10/chartex" xmlns:cx5="http://schemas.microsoft.com/office/drawing/2016/5/11/chartex" xmlns:cx6="http://schemas.microsoft.com/office/drawing/2016/5/12/chartex" xmlns:cx7="http://schemas.microsoft.com/office/drawing/2016/5/13/chartex" xmlns:cx8="http://schemas.microsoft.com/office/drawing/2016/5/14/chartex" xmlns:mc="http://schemas.openxmlformats.org/markup-compatibility/2006" xmlns:aink="http://schemas.microsoft.com/office/drawing/2016/ink" xmlns:am3d="http://schemas.microsoft.com/office/drawing/2017/model3d" xmlns:o="urn:schemas-microsoft-com:office:office" xmlns:oel="http://schemas.microsoft.com/office/2019/extlst" xmlns:r="http://schemas.openxmlformats.org/officeDocument/2006/relationships" xmlns:m="http://schemas.openxmlformats.org/officeDocument/2006/math" xmlns:v="urn:schemas-microsoft-com:vml" xmlns:wp14="http://schemas.microsoft.com/office/word/2010/wordprocessingDrawing" xmlns:wp="http://schemas.openxmlformats.org/drawingml/2006/wordprocessingDrawing" xmlns:w10="urn:schemas-microsoft-com:office:word" xmlns:w="http://schemas.openxmlformats.org/wordprocessingml/2006/main" xmlns:w14="http://schemas.microsoft.com/office/word/2010/wordml" xmlns:w15="http://schemas.microsoft.com/office/word/2012/wordml" xmlns:w16cex="http://schemas.microsoft.com/office/word/2018/wordml/cex" xmlns:w16cid="http://schemas.microsoft.com/office/word/2016/wordml/cid" xmlns:w16="http://schemas.microsoft.com/office/word/2018/wordml" xmlns:w16sdtdh="http://schemas.microsoft.com/office/word/2020/wordml/sdtdatahash" xmlns:w16se="http://schemas.microsoft.com/office/word/2015/wordml/symex" xmlns:wpg="http://schemas.microsoft.com/office/word/2010/wordprocessingGroup" xmlns:wpi="http://schemas.microsoft.com/office/word/2010/wordprocessingInk" xmlns:wne="http://schemas.microsoft.com/office/word/2006/wordml" xmlns:wps="http://schemas.microsoft.com/office/word/2010/wordprocessingShape" mc:Ignorable="w14 w15 w16se w16cid w16 w16cex w16sdtdh wp14">
+<w:footnotes xmlns:wpc="http://schemas.microsoft.com/office/word/2010/wordprocessingCanvas" xmlns:cx="http://schemas.microsoft.com/office/drawing/2014/chartex" xmlns:cx1="http://schemas.microsoft.com/office/drawing/2015/9/8/chartex" xmlns:cx2="http://schemas.microsoft.com/office/drawing/2015/10/21/chartex" xmlns:cx3="http://schemas.microsoft.com/office/drawing/2016/5/9/chartex" xmlns:cx4="http://schemas.microsoft.com/office/drawing/2016/5/10/chartex" xmlns:cx5="http://schemas.microsoft.com/office/drawing/2016/5/11/chartex" xmlns:cx6="http://schemas.microsoft.com/office/drawing/2016/5/12/chartex" xmlns:cx7="http://schemas.microsoft.com/office/drawing/2016/5/13/chartex" xmlns:cx8="http://schemas.microsoft.com/office/drawing/2016/5/14/chartex" xmlns:mc="http://schemas.openxmlformats.org/markup-compatibility/2006" xmlns:aink="http://schemas.microsoft.com/office/drawing/2016/ink" xmlns:am3d="http://schemas.microsoft.com/office/drawing/2017/model3d" xmlns:o="urn:schemas-microsoft-com:office:office" xmlns:oel="http://schemas.microsoft.com/office/2019/extlst" xmlns:r="http://schemas.openxmlformats.org/officeDocument/2006/relationships" xmlns:m="http://schemas.openxmlformats.org/officeDocument/2006/math" xmlns:v="urn:schemas-microsoft-com:vml" xmlns:wp14="http://schemas.microsoft.com/office/word/2010/wordprocessingDrawing" xmlns:wp="http://schemas.openxmlformats.org/drawingml/2006/wordprocessingDrawing" xmlns:w10="urn:schemas-microsoft-com:office:word" xmlns:w="http://schemas.openxmlformats.org/wordprocessingml/2006/main" xmlns:w14="http://schemas.microsoft.com/office/word/2010/wordml" xmlns:w15="http://schemas.microsoft.com/office/word/2012/wordml" xmlns:w16cex="http://schemas.microsoft.com/office/word/2018/wordml/cex" xmlns:w16cid="http://schemas.microsoft.com/office/word/2016/wordml/cid" xmlns:w16="http://schemas.microsoft.com/office/word/2018/wordml" xmlns:w16du="http://schemas.microsoft.com/office/word/2023/wordml/word16du" xmlns:w16sdtdh="http://schemas.microsoft.com/office/word/2020/wordml/sdtdatahash" xmlns:w16se="http://schemas.microsoft.com/office/word/2015/wordml/symex" xmlns:wpg="http://schemas.microsoft.com/office/word/2010/wordprocessingGroup" xmlns:wpi="http://schemas.microsoft.com/office/word/2010/wordprocessingInk" xmlns:wne="http://schemas.microsoft.com/office/word/2006/wordml" xmlns:wps="http://schemas.microsoft.com/office/word/2010/wordprocessingShape" mc:Ignorable="w14 w15 w16se w16cid w16 w16cex w16sdtdh w16du wp14">
   <w:footnote w:type="separator" w:id="-1">
     <w:p>
       <w:r>
@@ -2166,7 +2282,7 @@
 </file>
 
 <file path=word/numbering.xml><?xml version="1.0" encoding="utf-8"?>
-<w:numbering xmlns:wpc="http://schemas.microsoft.com/office/word/2010/wordprocessingCanvas" xmlns:cx="http://schemas.microsoft.com/office/drawing/2014/chartex" xmlns:cx1="http://schemas.microsoft.com/office/drawing/2015/9/8/chartex" xmlns:cx2="http://schemas.microsoft.com/office/drawing/2015/10/21/chartex" xmlns:cx3="http://schemas.microsoft.com/office/drawing/2016/5/9/chartex" xmlns:cx4="http://schemas.microsoft.com/office/drawing/2016/5/10/chartex" xmlns:cx5="http://schemas.microsoft.com/office/drawing/2016/5/11/chartex" xmlns:cx6="http://schemas.microsoft.com/office/drawing/2016/5/12/chartex" xmlns:cx7="http://schemas.microsoft.com/office/drawing/2016/5/13/chartex" xmlns:cx8="http://schemas.microsoft.com/office/drawing/2016/5/14/chartex" xmlns:mc="http://schemas.openxmlformats.org/markup-compatibility/2006" xmlns:aink="http://schemas.microsoft.com/office/drawing/2016/ink" xmlns:am3d="http://schemas.microsoft.com/office/drawing/2017/model3d" xmlns:o="urn:schemas-microsoft-com:office:office" xmlns:oel="http://schemas.microsoft.com/office/2019/extlst" xmlns:r="http://schemas.openxmlformats.org/officeDocument/2006/relationships" xmlns:m="http://schemas.openxmlformats.org/officeDocument/2006/math" xmlns:v="urn:schemas-microsoft-com:vml" xmlns:wp14="http://schemas.microsoft.com/office/word/2010/wordprocessingDrawing" xmlns:wp="http://schemas.openxmlformats.org/drawingml/2006/wordprocessingDrawing" xmlns:w10="urn:schemas-microsoft-com:office:word" xmlns:w="http://schemas.openxmlformats.org/wordprocessingml/2006/main" xmlns:w14="http://schemas.microsoft.com/office/word/2010/wordml" xmlns:w15="http://schemas.microsoft.com/office/word/2012/wordml" xmlns:w16cex="http://schemas.microsoft.com/office/word/2018/wordml/cex" xmlns:w16cid="http://schemas.microsoft.com/office/word/2016/wordml/cid" xmlns:w16="http://schemas.microsoft.com/office/word/2018/wordml" xmlns:w16sdtdh="http://schemas.microsoft.com/office/word/2020/wordml/sdtdatahash" xmlns:w16se="http://schemas.microsoft.com/office/word/2015/wordml/symex" xmlns:wpg="http://schemas.microsoft.com/office/word/2010/wordprocessingGroup" xmlns:wpi="http://schemas.microsoft.com/office/word/2010/wordprocessingInk" xmlns:wne="http://schemas.microsoft.com/office/word/2006/wordml" xmlns:wps="http://schemas.microsoft.com/office/word/2010/wordprocessingShape" mc:Ignorable="w14 w15 w16se w16cid w16 w16cex w16sdtdh wp14">
+<w:numbering xmlns:wpc="http://schemas.microsoft.com/office/word/2010/wordprocessingCanvas" xmlns:cx="http://schemas.microsoft.com/office/drawing/2014/chartex" xmlns:cx1="http://schemas.microsoft.com/office/drawing/2015/9/8/chartex" xmlns:cx2="http://schemas.microsoft.com/office/drawing/2015/10/21/chartex" xmlns:cx3="http://schemas.microsoft.com/office/drawing/2016/5/9/chartex" xmlns:cx4="http://schemas.microsoft.com/office/drawing/2016/5/10/chartex" xmlns:cx5="http://schemas.microsoft.com/office/drawing/2016/5/11/chartex" xmlns:cx6="http://schemas.microsoft.com/office/drawing/2016/5/12/chartex" xmlns:cx7="http://schemas.microsoft.com/office/drawing/2016/5/13/chartex" xmlns:cx8="http://schemas.microsoft.com/office/drawing/2016/5/14/chartex" xmlns:mc="http://schemas.openxmlformats.org/markup-compatibility/2006" xmlns:aink="http://schemas.microsoft.com/office/drawing/2016/ink" xmlns:am3d="http://schemas.microsoft.com/office/drawing/2017/model3d" xmlns:o="urn:schemas-microsoft-com:office:office" xmlns:oel="http://schemas.microsoft.com/office/2019/extlst" xmlns:r="http://schemas.openxmlformats.org/officeDocument/2006/relationships" xmlns:m="http://schemas.openxmlformats.org/officeDocument/2006/math" xmlns:v="urn:schemas-microsoft-com:vml" xmlns:wp14="http://schemas.microsoft.com/office/word/2010/wordprocessingDrawing" xmlns:wp="http://schemas.openxmlformats.org/drawingml/2006/wordprocessingDrawing" xmlns:w10="urn:schemas-microsoft-com:office:word" xmlns:w="http://schemas.openxmlformats.org/wordprocessingml/2006/main" xmlns:w14="http://schemas.microsoft.com/office/word/2010/wordml" xmlns:w15="http://schemas.microsoft.com/office/word/2012/wordml" xmlns:w16cex="http://schemas.microsoft.com/office/word/2018/wordml/cex" xmlns:w16cid="http://schemas.microsoft.com/office/word/2016/wordml/cid" xmlns:w16="http://schemas.microsoft.com/office/word/2018/wordml" xmlns:w16du="http://schemas.microsoft.com/office/word/2023/wordml/word16du" xmlns:w16sdtdh="http://schemas.microsoft.com/office/word/2020/wordml/sdtdatahash" xmlns:w16se="http://schemas.microsoft.com/office/word/2015/wordml/symex" xmlns:wpg="http://schemas.microsoft.com/office/word/2010/wordprocessingGroup" xmlns:wpi="http://schemas.microsoft.com/office/word/2010/wordprocessingInk" xmlns:wne="http://schemas.microsoft.com/office/word/2006/wordml" xmlns:wps="http://schemas.microsoft.com/office/word/2010/wordprocessingShape" mc:Ignorable="w14 w15 w16se w16cid w16 w16cex w16sdtdh w16du wp14">
   <w:abstractNum w:abstractNumId="0" w15:restartNumberingAfterBreak="0">
     <w:nsid w:val="FFFFFF7C"/>
     <w:multiLevelType w:val="singleLevel"/>
@@ -3083,7 +3199,7 @@
 </file>
 
 <file path=word/styles.xml><?xml version="1.0" encoding="utf-8"?>
-<w:styles xmlns:mc="http://schemas.openxmlformats.org/markup-compatibility/2006" xmlns:r="http://schemas.openxmlformats.org/officeDocument/2006/relationships" xmlns:w="http://schemas.openxmlformats.org/wordprocessingml/2006/main" xmlns:w14="http://schemas.microsoft.com/office/word/2010/wordml" xmlns:w15="http://schemas.microsoft.com/office/word/2012/wordml" xmlns:w16cex="http://schemas.microsoft.com/office/word/2018/wordml/cex" xmlns:w16cid="http://schemas.microsoft.com/office/word/2016/wordml/cid" xmlns:w16="http://schemas.microsoft.com/office/word/2018/wordml" xmlns:w16sdtdh="http://schemas.microsoft.com/office/word/2020/wordml/sdtdatahash" xmlns:w16se="http://schemas.microsoft.com/office/word/2015/wordml/symex" mc:Ignorable="w14 w15 w16se w16cid w16 w16cex w16sdtdh">
+<w:styles xmlns:mc="http://schemas.openxmlformats.org/markup-compatibility/2006" xmlns:r="http://schemas.openxmlformats.org/officeDocument/2006/relationships" xmlns:w="http://schemas.openxmlformats.org/wordprocessingml/2006/main" xmlns:w14="http://schemas.microsoft.com/office/word/2010/wordml" xmlns:w15="http://schemas.microsoft.com/office/word/2012/wordml" xmlns:w16cex="http://schemas.microsoft.com/office/word/2018/wordml/cex" xmlns:w16cid="http://schemas.microsoft.com/office/word/2016/wordml/cid" xmlns:w16="http://schemas.microsoft.com/office/word/2018/wordml" xmlns:w16du="http://schemas.microsoft.com/office/word/2023/wordml/word16du" xmlns:w16sdtdh="http://schemas.microsoft.com/office/word/2020/wordml/sdtdatahash" xmlns:w16se="http://schemas.microsoft.com/office/word/2015/wordml/symex" mc:Ignorable="w14 w15 w16se w16cid w16 w16cex w16sdtdh w16du">
   <w:docDefaults>
     <w:rPrDefault>
       <w:rPr>
@@ -3988,7 +4104,7 @@
 </file>
 
 <file path=word/glossary/document.xml><?xml version="1.0" encoding="utf-8"?>
-<w:glossaryDocument xmlns:wpc="http://schemas.microsoft.com/office/word/2010/wordprocessingCanvas" xmlns:cx="http://schemas.microsoft.com/office/drawing/2014/chartex" xmlns:cx1="http://schemas.microsoft.com/office/drawing/2015/9/8/chartex" xmlns:cx2="http://schemas.microsoft.com/office/drawing/2015/10/21/chartex" xmlns:cx3="http://schemas.microsoft.com/office/drawing/2016/5/9/chartex" xmlns:cx4="http://schemas.microsoft.com/office/drawing/2016/5/10/chartex" xmlns:cx5="http://schemas.microsoft.com/office/drawing/2016/5/11/chartex" xmlns:cx6="http://schemas.microsoft.com/office/drawing/2016/5/12/chartex" xmlns:cx7="http://schemas.microsoft.com/office/drawing/2016/5/13/chartex" xmlns:cx8="http://schemas.microsoft.com/office/drawing/2016/5/14/chartex" xmlns:mc="http://schemas.openxmlformats.org/markup-compatibility/2006" xmlns:aink="http://schemas.microsoft.com/office/drawing/2016/ink" xmlns:am3d="http://schemas.microsoft.com/office/drawing/2017/model3d" xmlns:o="urn:schemas-microsoft-com:office:office" xmlns:oel="http://schemas.microsoft.com/office/2019/extlst" xmlns:r="http://schemas.openxmlformats.org/officeDocument/2006/relationships" xmlns:m="http://schemas.openxmlformats.org/officeDocument/2006/math" xmlns:v="urn:schemas-microsoft-com:vml" xmlns:wp14="http://schemas.microsoft.com/office/word/2010/wordprocessingDrawing" xmlns:wp="http://schemas.openxmlformats.org/drawingml/2006/wordprocessingDrawing" xmlns:w10="urn:schemas-microsoft-com:office:word" xmlns:w="http://schemas.openxmlformats.org/wordprocessingml/2006/main" xmlns:w14="http://schemas.microsoft.com/office/word/2010/wordml" xmlns:w15="http://schemas.microsoft.com/office/word/2012/wordml" xmlns:w16cex="http://schemas.microsoft.com/office/word/2018/wordml/cex" xmlns:w16cid="http://schemas.microsoft.com/office/word/2016/wordml/cid" xmlns:w16="http://schemas.microsoft.com/office/word/2018/wordml" xmlns:w16sdtdh="http://schemas.microsoft.com/office/word/2020/wordml/sdtdatahash" xmlns:w16se="http://schemas.microsoft.com/office/word/2015/wordml/symex" xmlns:wpg="http://schemas.microsoft.com/office/word/2010/wordprocessingGroup" xmlns:wpi="http://schemas.microsoft.com/office/word/2010/wordprocessingInk" xmlns:wne="http://schemas.microsoft.com/office/word/2006/wordml" xmlns:wps="http://schemas.microsoft.com/office/word/2010/wordprocessingShape" mc:Ignorable="w14 w15 w16se w16cid w16 w16cex w16sdtdh wp14">
+<w:glossaryDocument xmlns:wpc="http://schemas.microsoft.com/office/word/2010/wordprocessingCanvas" xmlns:cx="http://schemas.microsoft.com/office/drawing/2014/chartex" xmlns:cx1="http://schemas.microsoft.com/office/drawing/2015/9/8/chartex" xmlns:cx2="http://schemas.microsoft.com/office/drawing/2015/10/21/chartex" xmlns:cx3="http://schemas.microsoft.com/office/drawing/2016/5/9/chartex" xmlns:cx4="http://schemas.microsoft.com/office/drawing/2016/5/10/chartex" xmlns:cx5="http://schemas.microsoft.com/office/drawing/2016/5/11/chartex" xmlns:cx6="http://schemas.microsoft.com/office/drawing/2016/5/12/chartex" xmlns:cx7="http://schemas.microsoft.com/office/drawing/2016/5/13/chartex" xmlns:cx8="http://schemas.microsoft.com/office/drawing/2016/5/14/chartex" xmlns:mc="http://schemas.openxmlformats.org/markup-compatibility/2006" xmlns:aink="http://schemas.microsoft.com/office/drawing/2016/ink" xmlns:am3d="http://schemas.microsoft.com/office/drawing/2017/model3d" xmlns:o="urn:schemas-microsoft-com:office:office" xmlns:oel="http://schemas.microsoft.com/office/2019/extlst" xmlns:r="http://schemas.openxmlformats.org/officeDocument/2006/relationships" xmlns:m="http://schemas.openxmlformats.org/officeDocument/2006/math" xmlns:v="urn:schemas-microsoft-com:vml" xmlns:wp14="http://schemas.microsoft.com/office/word/2010/wordprocessingDrawing" xmlns:wp="http://schemas.openxmlformats.org/drawingml/2006/wordprocessingDrawing" xmlns:w10="urn:schemas-microsoft-com:office:word" xmlns:w="http://schemas.openxmlformats.org/wordprocessingml/2006/main" xmlns:w14="http://schemas.microsoft.com/office/word/2010/wordml" xmlns:w15="http://schemas.microsoft.com/office/word/2012/wordml" xmlns:w16cex="http://schemas.microsoft.com/office/word/2018/wordml/cex" xmlns:w16cid="http://schemas.microsoft.com/office/word/2016/wordml/cid" xmlns:w16="http://schemas.microsoft.com/office/word/2018/wordml" xmlns:w16du="http://schemas.microsoft.com/office/word/2023/wordml/word16du" xmlns:w16sdtdh="http://schemas.microsoft.com/office/word/2020/wordml/sdtdatahash" xmlns:w16se="http://schemas.microsoft.com/office/word/2015/wordml/symex" xmlns:wpg="http://schemas.microsoft.com/office/word/2010/wordprocessingGroup" xmlns:wpi="http://schemas.microsoft.com/office/word/2010/wordprocessingInk" xmlns:wne="http://schemas.microsoft.com/office/word/2006/wordml" xmlns:wps="http://schemas.microsoft.com/office/word/2010/wordprocessingShape" mc:Ignorable="w14 w15 w16se w16cid w16 w16cex w16sdtdh w16du wp14">
   <w:docParts>
     <w:docPart>
       <w:docPartPr>
@@ -4223,7 +4339,7 @@
 </file>
 
 <file path=word/glossary/fontTable.xml><?xml version="1.0" encoding="utf-8"?>
-<w:fonts xmlns:mc="http://schemas.openxmlformats.org/markup-compatibility/2006" xmlns:r="http://schemas.openxmlformats.org/officeDocument/2006/relationships" xmlns:w="http://schemas.openxmlformats.org/wordprocessingml/2006/main" xmlns:w14="http://schemas.microsoft.com/office/word/2010/wordml" xmlns:w15="http://schemas.microsoft.com/office/word/2012/wordml" xmlns:w16cex="http://schemas.microsoft.com/office/word/2018/wordml/cex" xmlns:w16cid="http://schemas.microsoft.com/office/word/2016/wordml/cid" xmlns:w16="http://schemas.microsoft.com/office/word/2018/wordml" xmlns:w16sdtdh="http://schemas.microsoft.com/office/word/2020/wordml/sdtdatahash" xmlns:w16se="http://schemas.microsoft.com/office/word/2015/wordml/symex" mc:Ignorable="w14 w15 w16se w16cid w16 w16cex w16sdtdh">
+<w:fonts xmlns:mc="http://schemas.openxmlformats.org/markup-compatibility/2006" xmlns:r="http://schemas.openxmlformats.org/officeDocument/2006/relationships" xmlns:w="http://schemas.openxmlformats.org/wordprocessingml/2006/main" xmlns:w14="http://schemas.microsoft.com/office/word/2010/wordml" xmlns:w15="http://schemas.microsoft.com/office/word/2012/wordml" xmlns:w16cex="http://schemas.microsoft.com/office/word/2018/wordml/cex" xmlns:w16cid="http://schemas.microsoft.com/office/word/2016/wordml/cid" xmlns:w16="http://schemas.microsoft.com/office/word/2018/wordml" xmlns:w16du="http://schemas.microsoft.com/office/word/2023/wordml/word16du" xmlns:w16sdtdh="http://schemas.microsoft.com/office/word/2020/wordml/sdtdatahash" xmlns:w16se="http://schemas.microsoft.com/office/word/2015/wordml/symex" mc:Ignorable="w14 w15 w16se w16cid w16 w16cex w16sdtdh w16du">
   <w:font w:name="Symbol">
     <w:panose1 w:val="05050102010706020507"/>
     <w:charset w:val="02"/>
@@ -4264,7 +4380,6 @@
     <w:panose1 w:val="020B0604020202020204"/>
     <w:charset w:val="00"/>
     <w:family w:val="roman"/>
-    <w:notTrueType/>
     <w:pitch w:val="default"/>
   </w:font>
   <w:font w:name="Mangal">
@@ -4279,7 +4394,7 @@
     <w:charset w:val="00"/>
     <w:family w:val="swiss"/>
     <w:pitch w:val="variable"/>
-    <w:sig w:usb0="E0002AFF" w:usb1="C000ACFF" w:usb2="00000009" w:usb3="00000000" w:csb0="000001FF" w:csb1="00000000"/>
+    <w:sig w:usb0="E4002EFF" w:usb1="C200247B" w:usb2="00000009" w:usb3="00000000" w:csb0="000001FF" w:csb1="00000000"/>
   </w:font>
   <w:font w:name="Candara">
     <w:panose1 w:val="020E0502030303020204"/>
@@ -4299,7 +4414,7 @@
 </file>
 
 <file path=word/glossary/settings.xml><?xml version="1.0" encoding="utf-8"?>
-<w:settings xmlns:mc="http://schemas.openxmlformats.org/markup-compatibility/2006" xmlns:o="urn:schemas-microsoft-com:office:office" xmlns:r="http://schemas.openxmlformats.org/officeDocument/2006/relationships" xmlns:m="http://schemas.openxmlformats.org/officeDocument/2006/math" xmlns:v="urn:schemas-microsoft-com:vml" xmlns:w10="urn:schemas-microsoft-com:office:word" xmlns:w="http://schemas.openxmlformats.org/wordprocessingml/2006/main" xmlns:w14="http://schemas.microsoft.com/office/word/2010/wordml" xmlns:w15="http://schemas.microsoft.com/office/word/2012/wordml" xmlns:w16cex="http://schemas.microsoft.com/office/word/2018/wordml/cex" xmlns:w16cid="http://schemas.microsoft.com/office/word/2016/wordml/cid" xmlns:w16="http://schemas.microsoft.com/office/word/2018/wordml" xmlns:w16sdtdh="http://schemas.microsoft.com/office/word/2020/wordml/sdtdatahash" xmlns:w16se="http://schemas.microsoft.com/office/word/2015/wordml/symex" xmlns:sl="http://schemas.openxmlformats.org/schemaLibrary/2006/main" mc:Ignorable="w14 w15 w16se w16cid w16 w16cex w16sdtdh">
+<w:settings xmlns:mc="http://schemas.openxmlformats.org/markup-compatibility/2006" xmlns:o="urn:schemas-microsoft-com:office:office" xmlns:r="http://schemas.openxmlformats.org/officeDocument/2006/relationships" xmlns:m="http://schemas.openxmlformats.org/officeDocument/2006/math" xmlns:v="urn:schemas-microsoft-com:vml" xmlns:w10="urn:schemas-microsoft-com:office:word" xmlns:w="http://schemas.openxmlformats.org/wordprocessingml/2006/main" xmlns:w14="http://schemas.microsoft.com/office/word/2010/wordml" xmlns:w15="http://schemas.microsoft.com/office/word/2012/wordml" xmlns:w16cex="http://schemas.microsoft.com/office/word/2018/wordml/cex" xmlns:w16cid="http://schemas.microsoft.com/office/word/2016/wordml/cid" xmlns:w16="http://schemas.microsoft.com/office/word/2018/wordml" xmlns:w16du="http://schemas.microsoft.com/office/word/2023/wordml/word16du" xmlns:w16sdtdh="http://schemas.microsoft.com/office/word/2020/wordml/sdtdatahash" xmlns:w16se="http://schemas.microsoft.com/office/word/2015/wordml/symex" xmlns:sl="http://schemas.openxmlformats.org/schemaLibrary/2006/main" mc:Ignorable="w14 w15 w16se w16cid w16 w16cex w16sdtdh w16du">
   <w:view w:val="normal"/>
   <w:revisionView w:insDel="0" w:formatting="0"/>
   <w:defaultTabStop w:val="720"/>
@@ -4320,11 +4435,13 @@
     <w:rsid w:val="00227D70"/>
     <w:rsid w:val="0025617C"/>
     <w:rsid w:val="00280AFC"/>
+    <w:rsid w:val="0032145E"/>
     <w:rsid w:val="00380DA4"/>
     <w:rsid w:val="0039471C"/>
     <w:rsid w:val="003B5A85"/>
     <w:rsid w:val="004A6EF0"/>
     <w:rsid w:val="00572645"/>
+    <w:rsid w:val="005C2650"/>
     <w:rsid w:val="00810560"/>
     <w:rsid w:val="009057B6"/>
     <w:rsid w:val="00926407"/>
@@ -4367,7 +4484,7 @@
 </file>
 
 <file path=word/glossary/styles.xml><?xml version="1.0" encoding="utf-8"?>
-<w:styles xmlns:mc="http://schemas.openxmlformats.org/markup-compatibility/2006" xmlns:r="http://schemas.openxmlformats.org/officeDocument/2006/relationships" xmlns:w="http://schemas.openxmlformats.org/wordprocessingml/2006/main" xmlns:w14="http://schemas.microsoft.com/office/word/2010/wordml" xmlns:w15="http://schemas.microsoft.com/office/word/2012/wordml" xmlns:w16cex="http://schemas.microsoft.com/office/word/2018/wordml/cex" xmlns:w16cid="http://schemas.microsoft.com/office/word/2016/wordml/cid" xmlns:w16="http://schemas.microsoft.com/office/word/2018/wordml" xmlns:w16sdtdh="http://schemas.microsoft.com/office/word/2020/wordml/sdtdatahash" xmlns:w16se="http://schemas.microsoft.com/office/word/2015/wordml/symex" mc:Ignorable="w14 w15 w16se w16cid w16 w16cex w16sdtdh">
+<w:styles xmlns:mc="http://schemas.openxmlformats.org/markup-compatibility/2006" xmlns:r="http://schemas.openxmlformats.org/officeDocument/2006/relationships" xmlns:w="http://schemas.openxmlformats.org/wordprocessingml/2006/main" xmlns:w14="http://schemas.microsoft.com/office/word/2010/wordml" xmlns:w15="http://schemas.microsoft.com/office/word/2012/wordml" xmlns:w16cex="http://schemas.microsoft.com/office/word/2018/wordml/cex" xmlns:w16cid="http://schemas.microsoft.com/office/word/2016/wordml/cid" xmlns:w16="http://schemas.microsoft.com/office/word/2018/wordml" xmlns:w16du="http://schemas.microsoft.com/office/word/2023/wordml/word16du" xmlns:w16sdtdh="http://schemas.microsoft.com/office/word/2020/wordml/sdtdatahash" xmlns:w16se="http://schemas.microsoft.com/office/word/2015/wordml/symex" mc:Ignorable="w14 w15 w16se w16cid w16 w16cex w16sdtdh w16du">
   <w:docDefaults>
     <w:rPrDefault>
       <w:rPr>
@@ -4847,58 +4964,6 @@
       <w:color w:val="2E74B5" w:themeColor="accent5" w:themeShade="BF"/>
     </w:rPr>
   </w:style>
-  <w:style w:type="paragraph" w:customStyle="1" w:styleId="99035A2D4A9F1941ADDD6AA33DA79B86">
-    <w:name w:val="99035A2D4A9F1941ADDD6AA33DA79B86"/>
-    <w:rsid w:val="00E725DD"/>
-    <w:pPr>
-      <w:spacing w:after="0" w:line="240" w:lineRule="auto"/>
-    </w:pPr>
-    <w:rPr>
-      <w:kern w:val="2"/>
-      <w:sz w:val="24"/>
-      <w:szCs w:val="24"/>
-      <w14:ligatures w14:val="standardContextual"/>
-    </w:rPr>
-  </w:style>
-  <w:style w:type="paragraph" w:customStyle="1" w:styleId="1A892C29047B1B468C7742B14F8DCB8A">
-    <w:name w:val="1A892C29047B1B468C7742B14F8DCB8A"/>
-    <w:rsid w:val="00E725DD"/>
-    <w:pPr>
-      <w:spacing w:after="0" w:line="240" w:lineRule="auto"/>
-    </w:pPr>
-    <w:rPr>
-      <w:kern w:val="2"/>
-      <w:sz w:val="24"/>
-      <w:szCs w:val="24"/>
-      <w14:ligatures w14:val="standardContextual"/>
-    </w:rPr>
-  </w:style>
-  <w:style w:type="paragraph" w:customStyle="1" w:styleId="04DDE2EAA5AED648837C0A34582F7248">
-    <w:name w:val="04DDE2EAA5AED648837C0A34582F7248"/>
-    <w:rsid w:val="00E725DD"/>
-    <w:pPr>
-      <w:spacing w:after="0" w:line="240" w:lineRule="auto"/>
-    </w:pPr>
-    <w:rPr>
-      <w:kern w:val="2"/>
-      <w:sz w:val="24"/>
-      <w:szCs w:val="24"/>
-      <w14:ligatures w14:val="standardContextual"/>
-    </w:rPr>
-  </w:style>
-  <w:style w:type="paragraph" w:customStyle="1" w:styleId="C4B651A6BB862E459842CB8754BB44A7">
-    <w:name w:val="C4B651A6BB862E459842CB8754BB44A7"/>
-    <w:rsid w:val="00E725DD"/>
-    <w:pPr>
-      <w:spacing w:after="0" w:line="240" w:lineRule="auto"/>
-    </w:pPr>
-    <w:rPr>
-      <w:kern w:val="2"/>
-      <w:sz w:val="24"/>
-      <w:szCs w:val="24"/>
-      <w14:ligatures w14:val="standardContextual"/>
-    </w:rPr>
-  </w:style>
   <w:style w:type="character" w:styleId="PlaceholderText">
     <w:name w:val="Placeholder Text"/>
     <w:basedOn w:val="DefaultParagraphFont"/>
@@ -4907,879 +4972,6 @@
     <w:rsid w:val="00E725DD"/>
     <w:rPr>
       <w:color w:val="808080"/>
-    </w:rPr>
-  </w:style>
-  <w:style w:type="paragraph" w:customStyle="1" w:styleId="5367B4D98336498FA520B94314761584">
-    <w:name w:val="5367B4D98336498FA520B94314761584"/>
-    <w:rsid w:val="00CD3B44"/>
-    <w:rPr>
-      <w:lang w:val="en-AU" w:eastAsia="en-AU"/>
-    </w:rPr>
-  </w:style>
-  <w:style w:type="paragraph" w:customStyle="1" w:styleId="B9FAA0A52C0B4C548981D68CCB1AC12D">
-    <w:name w:val="B9FAA0A52C0B4C548981D68CCB1AC12D"/>
-    <w:rsid w:val="00CD3B44"/>
-    <w:rPr>
-      <w:lang w:val="en-AU" w:eastAsia="en-AU"/>
-    </w:rPr>
-  </w:style>
-  <w:style w:type="paragraph" w:customStyle="1" w:styleId="BF59168025D3D248B2A4E1E03AC49747">
-    <w:name w:val="BF59168025D3D248B2A4E1E03AC49747"/>
-    <w:rsid w:val="00E725DD"/>
-    <w:pPr>
-      <w:spacing w:after="0" w:line="240" w:lineRule="auto"/>
-    </w:pPr>
-    <w:rPr>
-      <w:kern w:val="2"/>
-      <w:sz w:val="24"/>
-      <w:szCs w:val="24"/>
-      <w14:ligatures w14:val="standardContextual"/>
-    </w:rPr>
-  </w:style>
-  <w:style w:type="paragraph" w:customStyle="1" w:styleId="F951F6AE22B48345A061CFEAA09ECDBA">
-    <w:name w:val="F951F6AE22B48345A061CFEAA09ECDBA"/>
-    <w:rsid w:val="00E725DD"/>
-    <w:pPr>
-      <w:spacing w:after="0" w:line="240" w:lineRule="auto"/>
-    </w:pPr>
-    <w:rPr>
-      <w:kern w:val="2"/>
-      <w:sz w:val="24"/>
-      <w:szCs w:val="24"/>
-      <w14:ligatures w14:val="standardContextual"/>
-    </w:rPr>
-  </w:style>
-  <w:style w:type="paragraph" w:customStyle="1" w:styleId="710E109976A4074C8937F071BE711D80">
-    <w:name w:val="710E109976A4074C8937F071BE711D80"/>
-    <w:rsid w:val="00E725DD"/>
-    <w:pPr>
-      <w:spacing w:after="0" w:line="240" w:lineRule="auto"/>
-    </w:pPr>
-    <w:rPr>
-      <w:kern w:val="2"/>
-      <w:sz w:val="24"/>
-      <w:szCs w:val="24"/>
-      <w14:ligatures w14:val="standardContextual"/>
-    </w:rPr>
-  </w:style>
-  <w:style w:type="paragraph" w:customStyle="1" w:styleId="213CE00793335847B6B962E033073306">
-    <w:name w:val="213CE00793335847B6B962E033073306"/>
-    <w:rsid w:val="00E725DD"/>
-    <w:pPr>
-      <w:spacing w:after="0" w:line="240" w:lineRule="auto"/>
-    </w:pPr>
-    <w:rPr>
-      <w:kern w:val="2"/>
-      <w:sz w:val="24"/>
-      <w:szCs w:val="24"/>
-      <w14:ligatures w14:val="standardContextual"/>
-    </w:rPr>
-  </w:style>
-  <w:style w:type="paragraph" w:customStyle="1" w:styleId="C3084C76065A1A4F986624135F3D7B4C">
-    <w:name w:val="C3084C76065A1A4F986624135F3D7B4C"/>
-    <w:rsid w:val="00E725DD"/>
-    <w:pPr>
-      <w:spacing w:after="0" w:line="240" w:lineRule="auto"/>
-    </w:pPr>
-    <w:rPr>
-      <w:kern w:val="2"/>
-      <w:sz w:val="24"/>
-      <w:szCs w:val="24"/>
-      <w14:ligatures w14:val="standardContextual"/>
-    </w:rPr>
-  </w:style>
-  <w:style w:type="paragraph" w:customStyle="1" w:styleId="3EEB756577E2B74E9721BBAF24EE1F76">
-    <w:name w:val="3EEB756577E2B74E9721BBAF24EE1F76"/>
-    <w:rsid w:val="00E725DD"/>
-    <w:pPr>
-      <w:spacing w:after="0" w:line="240" w:lineRule="auto"/>
-    </w:pPr>
-    <w:rPr>
-      <w:kern w:val="2"/>
-      <w:sz w:val="24"/>
-      <w:szCs w:val="24"/>
-      <w14:ligatures w14:val="standardContextual"/>
-    </w:rPr>
-  </w:style>
-  <w:style w:type="paragraph" w:customStyle="1" w:styleId="B80DCAD1EC09E645AAD87814C5EACAA4">
-    <w:name w:val="B80DCAD1EC09E645AAD87814C5EACAA4"/>
-    <w:rsid w:val="00E725DD"/>
-    <w:pPr>
-      <w:spacing w:after="0" w:line="240" w:lineRule="auto"/>
-    </w:pPr>
-    <w:rPr>
-      <w:kern w:val="2"/>
-      <w:sz w:val="24"/>
-      <w:szCs w:val="24"/>
-      <w14:ligatures w14:val="standardContextual"/>
-    </w:rPr>
-  </w:style>
-  <w:style w:type="paragraph" w:customStyle="1" w:styleId="6646044F8174214A8AD90E6AEF209318">
-    <w:name w:val="6646044F8174214A8AD90E6AEF209318"/>
-    <w:rsid w:val="00E725DD"/>
-    <w:pPr>
-      <w:spacing w:after="0" w:line="240" w:lineRule="auto"/>
-    </w:pPr>
-    <w:rPr>
-      <w:kern w:val="2"/>
-      <w:sz w:val="24"/>
-      <w:szCs w:val="24"/>
-      <w14:ligatures w14:val="standardContextual"/>
-    </w:rPr>
-  </w:style>
-  <w:style w:type="paragraph" w:customStyle="1" w:styleId="D2FC4C696154FE48BCF9E51570128BA2">
-    <w:name w:val="D2FC4C696154FE48BCF9E51570128BA2"/>
-    <w:rsid w:val="00E725DD"/>
-    <w:pPr>
-      <w:spacing w:after="0" w:line="240" w:lineRule="auto"/>
-    </w:pPr>
-    <w:rPr>
-      <w:kern w:val="2"/>
-      <w:sz w:val="24"/>
-      <w:szCs w:val="24"/>
-      <w14:ligatures w14:val="standardContextual"/>
-    </w:rPr>
-  </w:style>
-  <w:style w:type="paragraph" w:customStyle="1" w:styleId="E3A7F553AEA7B24EB07E73E3E37EC5C4">
-    <w:name w:val="E3A7F553AEA7B24EB07E73E3E37EC5C4"/>
-    <w:rsid w:val="00E725DD"/>
-    <w:pPr>
-      <w:spacing w:after="0" w:line="240" w:lineRule="auto"/>
-    </w:pPr>
-    <w:rPr>
-      <w:kern w:val="2"/>
-      <w:sz w:val="24"/>
-      <w:szCs w:val="24"/>
-      <w14:ligatures w14:val="standardContextual"/>
-    </w:rPr>
-  </w:style>
-  <w:style w:type="paragraph" w:customStyle="1" w:styleId="DFD3267CB0F91343A1CAF0E9F24AA5B7">
-    <w:name w:val="DFD3267CB0F91343A1CAF0E9F24AA5B7"/>
-    <w:rsid w:val="00E725DD"/>
-    <w:pPr>
-      <w:spacing w:after="0" w:line="240" w:lineRule="auto"/>
-    </w:pPr>
-    <w:rPr>
-      <w:kern w:val="2"/>
-      <w:sz w:val="24"/>
-      <w:szCs w:val="24"/>
-      <w14:ligatures w14:val="standardContextual"/>
-    </w:rPr>
-  </w:style>
-  <w:style w:type="paragraph" w:customStyle="1" w:styleId="877024FC20774A1D847144848CCC549B">
-    <w:name w:val="877024FC20774A1D847144848CCC549B"/>
-    <w:rsid w:val="00926407"/>
-    <w:rPr>
-      <w:lang w:val="en-AU" w:eastAsia="en-AU"/>
-    </w:rPr>
-  </w:style>
-  <w:style w:type="paragraph" w:customStyle="1" w:styleId="6AF040E081AD4E0ABD9CC57DCEE4A081">
-    <w:name w:val="6AF040E081AD4E0ABD9CC57DCEE4A081"/>
-    <w:rsid w:val="00926407"/>
-    <w:rPr>
-      <w:lang w:val="en-AU" w:eastAsia="en-AU"/>
-    </w:rPr>
-  </w:style>
-  <w:style w:type="paragraph" w:customStyle="1" w:styleId="E62F3DD3A22B41B18A1653984C2AF0E2">
-    <w:name w:val="E62F3DD3A22B41B18A1653984C2AF0E2"/>
-    <w:rsid w:val="00926407"/>
-    <w:rPr>
-      <w:lang w:val="en-AU" w:eastAsia="en-AU"/>
-    </w:rPr>
-  </w:style>
-  <w:style w:type="paragraph" w:customStyle="1" w:styleId="591AF6929E08434EACF6DB79DECD71C2">
-    <w:name w:val="591AF6929E08434EACF6DB79DECD71C2"/>
-    <w:rsid w:val="00926407"/>
-    <w:rPr>
-      <w:lang w:val="en-AU" w:eastAsia="en-AU"/>
-    </w:rPr>
-  </w:style>
-  <w:style w:type="paragraph" w:customStyle="1" w:styleId="A21785BC1ED4405C9FA6876DA7094598">
-    <w:name w:val="A21785BC1ED4405C9FA6876DA7094598"/>
-    <w:rsid w:val="00926407"/>
-    <w:rPr>
-      <w:lang w:val="en-AU" w:eastAsia="en-AU"/>
-    </w:rPr>
-  </w:style>
-  <w:style w:type="paragraph" w:customStyle="1" w:styleId="F9E415DEB89F457DA371E48F59061C58">
-    <w:name w:val="F9E415DEB89F457DA371E48F59061C58"/>
-    <w:rsid w:val="00926407"/>
-    <w:rPr>
-      <w:lang w:val="en-AU" w:eastAsia="en-AU"/>
-    </w:rPr>
-  </w:style>
-  <w:style w:type="paragraph" w:customStyle="1" w:styleId="605887FC4D7143C4B26C2D730A2BA849">
-    <w:name w:val="605887FC4D7143C4B26C2D730A2BA849"/>
-    <w:rsid w:val="00926407"/>
-    <w:rPr>
-      <w:lang w:val="en-AU" w:eastAsia="en-AU"/>
-    </w:rPr>
-  </w:style>
-  <w:style w:type="paragraph" w:customStyle="1" w:styleId="1B40B38C29E94DEEA306A0A5E767654D">
-    <w:name w:val="1B40B38C29E94DEEA306A0A5E767654D"/>
-    <w:rsid w:val="00926407"/>
-    <w:rPr>
-      <w:lang w:val="en-AU" w:eastAsia="en-AU"/>
-    </w:rPr>
-  </w:style>
-  <w:style w:type="paragraph" w:customStyle="1" w:styleId="3F65DE428F02CF419F85EA95AB11EFD8">
-    <w:name w:val="3F65DE428F02CF419F85EA95AB11EFD8"/>
-    <w:rsid w:val="00E725DD"/>
-    <w:pPr>
-      <w:spacing w:after="0" w:line="240" w:lineRule="auto"/>
-    </w:pPr>
-    <w:rPr>
-      <w:kern w:val="2"/>
-      <w:sz w:val="24"/>
-      <w:szCs w:val="24"/>
-      <w14:ligatures w14:val="standardContextual"/>
-    </w:rPr>
-  </w:style>
-  <w:style w:type="paragraph" w:customStyle="1" w:styleId="72161BB30DB33842AE6630B0114F3E9B">
-    <w:name w:val="72161BB30DB33842AE6630B0114F3E9B"/>
-    <w:rsid w:val="00E725DD"/>
-    <w:pPr>
-      <w:spacing w:after="0" w:line="240" w:lineRule="auto"/>
-    </w:pPr>
-    <w:rPr>
-      <w:kern w:val="2"/>
-      <w:sz w:val="24"/>
-      <w:szCs w:val="24"/>
-      <w14:ligatures w14:val="standardContextual"/>
-    </w:rPr>
-  </w:style>
-  <w:style w:type="paragraph" w:customStyle="1" w:styleId="400755FDE19B0D4CA8D885A27CFD91F5">
-    <w:name w:val="400755FDE19B0D4CA8D885A27CFD91F5"/>
-    <w:rsid w:val="00E725DD"/>
-    <w:pPr>
-      <w:spacing w:after="0" w:line="240" w:lineRule="auto"/>
-    </w:pPr>
-    <w:rPr>
-      <w:kern w:val="2"/>
-      <w:sz w:val="24"/>
-      <w:szCs w:val="24"/>
-      <w14:ligatures w14:val="standardContextual"/>
-    </w:rPr>
-  </w:style>
-  <w:style w:type="paragraph" w:customStyle="1" w:styleId="AB953814C951A1488FC4C589532A9119">
-    <w:name w:val="AB953814C951A1488FC4C589532A9119"/>
-    <w:rsid w:val="00E725DD"/>
-    <w:pPr>
-      <w:spacing w:after="0" w:line="240" w:lineRule="auto"/>
-    </w:pPr>
-    <w:rPr>
-      <w:kern w:val="2"/>
-      <w:sz w:val="24"/>
-      <w:szCs w:val="24"/>
-      <w14:ligatures w14:val="standardContextual"/>
-    </w:rPr>
-  </w:style>
-  <w:style w:type="paragraph" w:customStyle="1" w:styleId="4BA4CDD2186B4C479E44C6C9B00D0D5E">
-    <w:name w:val="4BA4CDD2186B4C479E44C6C9B00D0D5E"/>
-    <w:rsid w:val="00E725DD"/>
-    <w:pPr>
-      <w:spacing w:after="0" w:line="240" w:lineRule="auto"/>
-    </w:pPr>
-    <w:rPr>
-      <w:kern w:val="2"/>
-      <w:sz w:val="24"/>
-      <w:szCs w:val="24"/>
-      <w14:ligatures w14:val="standardContextual"/>
-    </w:rPr>
-  </w:style>
-  <w:style w:type="paragraph" w:customStyle="1" w:styleId="24CEBD7DC0EA56409D3B95F6313D8188">
-    <w:name w:val="24CEBD7DC0EA56409D3B95F6313D8188"/>
-    <w:rsid w:val="00E725DD"/>
-    <w:pPr>
-      <w:spacing w:after="0" w:line="240" w:lineRule="auto"/>
-    </w:pPr>
-    <w:rPr>
-      <w:kern w:val="2"/>
-      <w:sz w:val="24"/>
-      <w:szCs w:val="24"/>
-      <w14:ligatures w14:val="standardContextual"/>
-    </w:rPr>
-  </w:style>
-  <w:style w:type="paragraph" w:customStyle="1" w:styleId="86A842155A254977B6062A1E19E6C464">
-    <w:name w:val="86A842155A254977B6062A1E19E6C464"/>
-    <w:rsid w:val="00926407"/>
-    <w:rPr>
-      <w:lang w:val="en-AU" w:eastAsia="en-AU"/>
-    </w:rPr>
-  </w:style>
-  <w:style w:type="paragraph" w:customStyle="1" w:styleId="EFBE8BDD959B4D86AE3D0EAFE67AB216">
-    <w:name w:val="EFBE8BDD959B4D86AE3D0EAFE67AB216"/>
-    <w:rsid w:val="00926407"/>
-    <w:rPr>
-      <w:lang w:val="en-AU" w:eastAsia="en-AU"/>
-    </w:rPr>
-  </w:style>
-  <w:style w:type="paragraph" w:customStyle="1" w:styleId="B1A2409207E60640AFCA8A80EBE26C46">
-    <w:name w:val="B1A2409207E60640AFCA8A80EBE26C46"/>
-    <w:rsid w:val="00E725DD"/>
-    <w:pPr>
-      <w:spacing w:after="0" w:line="240" w:lineRule="auto"/>
-    </w:pPr>
-    <w:rPr>
-      <w:kern w:val="2"/>
-      <w:sz w:val="24"/>
-      <w:szCs w:val="24"/>
-      <w14:ligatures w14:val="standardContextual"/>
-    </w:rPr>
-  </w:style>
-  <w:style w:type="paragraph" w:customStyle="1" w:styleId="B1C44B8CE2012B4D8E8FB31A5A197040">
-    <w:name w:val="B1C44B8CE2012B4D8E8FB31A5A197040"/>
-    <w:rsid w:val="00E725DD"/>
-    <w:pPr>
-      <w:spacing w:after="0" w:line="240" w:lineRule="auto"/>
-    </w:pPr>
-    <w:rPr>
-      <w:kern w:val="2"/>
-      <w:sz w:val="24"/>
-      <w:szCs w:val="24"/>
-      <w14:ligatures w14:val="standardContextual"/>
-    </w:rPr>
-  </w:style>
-  <w:style w:type="paragraph" w:customStyle="1" w:styleId="841E36282AE2FB45A7EA92F4F80F51C0">
-    <w:name w:val="841E36282AE2FB45A7EA92F4F80F51C0"/>
-    <w:rsid w:val="00E725DD"/>
-    <w:pPr>
-      <w:spacing w:after="0" w:line="240" w:lineRule="auto"/>
-    </w:pPr>
-    <w:rPr>
-      <w:kern w:val="2"/>
-      <w:sz w:val="24"/>
-      <w:szCs w:val="24"/>
-      <w14:ligatures w14:val="standardContextual"/>
-    </w:rPr>
-  </w:style>
-  <w:style w:type="paragraph" w:customStyle="1" w:styleId="431BCD15B79EC5419C98CD2C8DFB43E9">
-    <w:name w:val="431BCD15B79EC5419C98CD2C8DFB43E9"/>
-    <w:rsid w:val="00E725DD"/>
-    <w:pPr>
-      <w:spacing w:after="0" w:line="240" w:lineRule="auto"/>
-    </w:pPr>
-    <w:rPr>
-      <w:kern w:val="2"/>
-      <w:sz w:val="24"/>
-      <w:szCs w:val="24"/>
-      <w14:ligatures w14:val="standardContextual"/>
-    </w:rPr>
-  </w:style>
-  <w:style w:type="paragraph" w:customStyle="1" w:styleId="AD22292699B0A7459612DA7AF3AA9420">
-    <w:name w:val="AD22292699B0A7459612DA7AF3AA9420"/>
-    <w:rsid w:val="00E725DD"/>
-    <w:pPr>
-      <w:spacing w:after="0" w:line="240" w:lineRule="auto"/>
-    </w:pPr>
-    <w:rPr>
-      <w:kern w:val="2"/>
-      <w:sz w:val="24"/>
-      <w:szCs w:val="24"/>
-      <w14:ligatures w14:val="standardContextual"/>
-    </w:rPr>
-  </w:style>
-  <w:style w:type="paragraph" w:customStyle="1" w:styleId="F5E5A9BDD7CAB943894EFB4C2D7E2778">
-    <w:name w:val="F5E5A9BDD7CAB943894EFB4C2D7E2778"/>
-    <w:rsid w:val="00E725DD"/>
-    <w:pPr>
-      <w:spacing w:after="0" w:line="240" w:lineRule="auto"/>
-    </w:pPr>
-    <w:rPr>
-      <w:kern w:val="2"/>
-      <w:sz w:val="24"/>
-      <w:szCs w:val="24"/>
-      <w14:ligatures w14:val="standardContextual"/>
-    </w:rPr>
-  </w:style>
-  <w:style w:type="paragraph" w:customStyle="1" w:styleId="AF4C7DE55BB5EE41BBE30C4224573E71">
-    <w:name w:val="AF4C7DE55BB5EE41BBE30C4224573E71"/>
-    <w:rsid w:val="00E725DD"/>
-    <w:pPr>
-      <w:spacing w:after="0" w:line="240" w:lineRule="auto"/>
-    </w:pPr>
-    <w:rPr>
-      <w:kern w:val="2"/>
-      <w:sz w:val="24"/>
-      <w:szCs w:val="24"/>
-      <w14:ligatures w14:val="standardContextual"/>
-    </w:rPr>
-  </w:style>
-  <w:style w:type="paragraph" w:customStyle="1" w:styleId="08696BC4DC714BBBB657CE478DAC433D">
-    <w:name w:val="08696BC4DC714BBBB657CE478DAC433D"/>
-    <w:rsid w:val="00926407"/>
-    <w:rPr>
-      <w:lang w:val="en-AU" w:eastAsia="en-AU"/>
-    </w:rPr>
-  </w:style>
-  <w:style w:type="paragraph" w:customStyle="1" w:styleId="162FA1E3149345088544D6D04F8C2078">
-    <w:name w:val="162FA1E3149345088544D6D04F8C2078"/>
-    <w:rsid w:val="00926407"/>
-    <w:rPr>
-      <w:lang w:val="en-AU" w:eastAsia="en-AU"/>
-    </w:rPr>
-  </w:style>
-  <w:style w:type="paragraph" w:customStyle="1" w:styleId="2542EB6E6DCD4F9F9318A4F9A92659C0">
-    <w:name w:val="2542EB6E6DCD4F9F9318A4F9A92659C0"/>
-    <w:rsid w:val="00926407"/>
-    <w:rPr>
-      <w:lang w:val="en-AU" w:eastAsia="en-AU"/>
-    </w:rPr>
-  </w:style>
-  <w:style w:type="paragraph" w:customStyle="1" w:styleId="67FCEF869C8944548E36169A6F77323F">
-    <w:name w:val="67FCEF869C8944548E36169A6F77323F"/>
-    <w:rsid w:val="00926407"/>
-    <w:rPr>
-      <w:lang w:val="en-AU" w:eastAsia="en-AU"/>
-    </w:rPr>
-  </w:style>
-  <w:style w:type="paragraph" w:customStyle="1" w:styleId="0EAE045D62855643B6161CD03539574A">
-    <w:name w:val="0EAE045D62855643B6161CD03539574A"/>
-    <w:rsid w:val="00E725DD"/>
-    <w:pPr>
-      <w:spacing w:after="0" w:line="240" w:lineRule="auto"/>
-    </w:pPr>
-    <w:rPr>
-      <w:kern w:val="2"/>
-      <w:sz w:val="24"/>
-      <w:szCs w:val="24"/>
-      <w14:ligatures w14:val="standardContextual"/>
-    </w:rPr>
-  </w:style>
-  <w:style w:type="paragraph" w:customStyle="1" w:styleId="87B14E2C8580634188C9D886199C7E13">
-    <w:name w:val="87B14E2C8580634188C9D886199C7E13"/>
-    <w:rsid w:val="00E725DD"/>
-    <w:pPr>
-      <w:spacing w:after="0" w:line="240" w:lineRule="auto"/>
-    </w:pPr>
-    <w:rPr>
-      <w:kern w:val="2"/>
-      <w:sz w:val="24"/>
-      <w:szCs w:val="24"/>
-      <w14:ligatures w14:val="standardContextual"/>
-    </w:rPr>
-  </w:style>
-  <w:style w:type="paragraph" w:customStyle="1" w:styleId="E5CA70803612EF4399F1C8CE519E88AC">
-    <w:name w:val="E5CA70803612EF4399F1C8CE519E88AC"/>
-    <w:rsid w:val="00E725DD"/>
-    <w:pPr>
-      <w:spacing w:after="0" w:line="240" w:lineRule="auto"/>
-    </w:pPr>
-    <w:rPr>
-      <w:kern w:val="2"/>
-      <w:sz w:val="24"/>
-      <w:szCs w:val="24"/>
-      <w14:ligatures w14:val="standardContextual"/>
-    </w:rPr>
-  </w:style>
-  <w:style w:type="paragraph" w:customStyle="1" w:styleId="6D580170960296489AAAA37A414227E4">
-    <w:name w:val="6D580170960296489AAAA37A414227E4"/>
-    <w:rsid w:val="00E725DD"/>
-    <w:pPr>
-      <w:spacing w:after="0" w:line="240" w:lineRule="auto"/>
-    </w:pPr>
-    <w:rPr>
-      <w:kern w:val="2"/>
-      <w:sz w:val="24"/>
-      <w:szCs w:val="24"/>
-      <w14:ligatures w14:val="standardContextual"/>
-    </w:rPr>
-  </w:style>
-  <w:style w:type="paragraph" w:customStyle="1" w:styleId="A9F64F7B4EB2AF4BBDD66F89BF3EA0A3">
-    <w:name w:val="A9F64F7B4EB2AF4BBDD66F89BF3EA0A3"/>
-    <w:rsid w:val="00E725DD"/>
-    <w:pPr>
-      <w:spacing w:after="0" w:line="240" w:lineRule="auto"/>
-    </w:pPr>
-    <w:rPr>
-      <w:kern w:val="2"/>
-      <w:sz w:val="24"/>
-      <w:szCs w:val="24"/>
-      <w14:ligatures w14:val="standardContextual"/>
-    </w:rPr>
-  </w:style>
-  <w:style w:type="paragraph" w:customStyle="1" w:styleId="1BEC3F2FB42C7A4CA1361BC581819B0E">
-    <w:name w:val="1BEC3F2FB42C7A4CA1361BC581819B0E"/>
-    <w:rsid w:val="00E725DD"/>
-    <w:pPr>
-      <w:spacing w:after="0" w:line="240" w:lineRule="auto"/>
-    </w:pPr>
-    <w:rPr>
-      <w:kern w:val="2"/>
-      <w:sz w:val="24"/>
-      <w:szCs w:val="24"/>
-      <w14:ligatures w14:val="standardContextual"/>
-    </w:rPr>
-  </w:style>
-  <w:style w:type="paragraph" w:customStyle="1" w:styleId="FA1079647252CA46990B3FB056741DF1">
-    <w:name w:val="FA1079647252CA46990B3FB056741DF1"/>
-    <w:rsid w:val="00E725DD"/>
-    <w:pPr>
-      <w:spacing w:after="0" w:line="240" w:lineRule="auto"/>
-    </w:pPr>
-    <w:rPr>
-      <w:kern w:val="2"/>
-      <w:sz w:val="24"/>
-      <w:szCs w:val="24"/>
-      <w14:ligatures w14:val="standardContextual"/>
-    </w:rPr>
-  </w:style>
-  <w:style w:type="paragraph" w:customStyle="1" w:styleId="7D0FD07DFC05DB429E8ED104B3A3B64D">
-    <w:name w:val="7D0FD07DFC05DB429E8ED104B3A3B64D"/>
-    <w:rsid w:val="00E725DD"/>
-    <w:pPr>
-      <w:spacing w:after="0" w:line="240" w:lineRule="auto"/>
-    </w:pPr>
-    <w:rPr>
-      <w:kern w:val="2"/>
-      <w:sz w:val="24"/>
-      <w:szCs w:val="24"/>
-      <w14:ligatures w14:val="standardContextual"/>
-    </w:rPr>
-  </w:style>
-  <w:style w:type="paragraph" w:customStyle="1" w:styleId="22E5F31A7AA3D94ABE4EEDAC51199EB8">
-    <w:name w:val="22E5F31A7AA3D94ABE4EEDAC51199EB8"/>
-    <w:rsid w:val="00E725DD"/>
-    <w:pPr>
-      <w:spacing w:after="0" w:line="240" w:lineRule="auto"/>
-    </w:pPr>
-    <w:rPr>
-      <w:kern w:val="2"/>
-      <w:sz w:val="24"/>
-      <w:szCs w:val="24"/>
-      <w14:ligatures w14:val="standardContextual"/>
-    </w:rPr>
-  </w:style>
-  <w:style w:type="paragraph" w:customStyle="1" w:styleId="9475A356FEC2CB418EE6A93972760832">
-    <w:name w:val="9475A356FEC2CB418EE6A93972760832"/>
-    <w:rsid w:val="00E725DD"/>
-    <w:pPr>
-      <w:spacing w:after="0" w:line="240" w:lineRule="auto"/>
-    </w:pPr>
-    <w:rPr>
-      <w:kern w:val="2"/>
-      <w:sz w:val="24"/>
-      <w:szCs w:val="24"/>
-      <w14:ligatures w14:val="standardContextual"/>
-    </w:rPr>
-  </w:style>
-  <w:style w:type="paragraph" w:customStyle="1" w:styleId="0251D7A9CD17184496CD238A210FE617">
-    <w:name w:val="0251D7A9CD17184496CD238A210FE617"/>
-    <w:rsid w:val="00E725DD"/>
-    <w:pPr>
-      <w:spacing w:after="0" w:line="240" w:lineRule="auto"/>
-    </w:pPr>
-    <w:rPr>
-      <w:kern w:val="2"/>
-      <w:sz w:val="24"/>
-      <w:szCs w:val="24"/>
-      <w14:ligatures w14:val="standardContextual"/>
-    </w:rPr>
-  </w:style>
-  <w:style w:type="paragraph" w:customStyle="1" w:styleId="68D4FA54AEC94A47ADECE434A6286274">
-    <w:name w:val="68D4FA54AEC94A47ADECE434A6286274"/>
-    <w:rsid w:val="00E725DD"/>
-    <w:pPr>
-      <w:spacing w:after="0" w:line="240" w:lineRule="auto"/>
-    </w:pPr>
-    <w:rPr>
-      <w:kern w:val="2"/>
-      <w:sz w:val="24"/>
-      <w:szCs w:val="24"/>
-      <w14:ligatures w14:val="standardContextual"/>
-    </w:rPr>
-  </w:style>
-  <w:style w:type="paragraph" w:customStyle="1" w:styleId="AEE48658F6B89943BC58F2D7EDCB9EAA">
-    <w:name w:val="AEE48658F6B89943BC58F2D7EDCB9EAA"/>
-    <w:rsid w:val="00E725DD"/>
-    <w:pPr>
-      <w:spacing w:after="0" w:line="240" w:lineRule="auto"/>
-    </w:pPr>
-    <w:rPr>
-      <w:kern w:val="2"/>
-      <w:sz w:val="24"/>
-      <w:szCs w:val="24"/>
-      <w14:ligatures w14:val="standardContextual"/>
-    </w:rPr>
-  </w:style>
-  <w:style w:type="paragraph" w:customStyle="1" w:styleId="51CAA2A7DB9A436482EAE154060CCF39">
-    <w:name w:val="51CAA2A7DB9A436482EAE154060CCF39"/>
-    <w:rsid w:val="00926407"/>
-    <w:rPr>
-      <w:lang w:val="en-AU" w:eastAsia="en-AU"/>
-    </w:rPr>
-  </w:style>
-  <w:style w:type="paragraph" w:customStyle="1" w:styleId="D9AFED24FF26A34CA6918FBD5A182D4C">
-    <w:name w:val="D9AFED24FF26A34CA6918FBD5A182D4C"/>
-    <w:rsid w:val="00E725DD"/>
-    <w:pPr>
-      <w:spacing w:after="0" w:line="240" w:lineRule="auto"/>
-    </w:pPr>
-    <w:rPr>
-      <w:kern w:val="2"/>
-      <w:sz w:val="24"/>
-      <w:szCs w:val="24"/>
-      <w14:ligatures w14:val="standardContextual"/>
-    </w:rPr>
-  </w:style>
-  <w:style w:type="paragraph" w:customStyle="1" w:styleId="12D985CCDBFD69428447E09749882DF1">
-    <w:name w:val="12D985CCDBFD69428447E09749882DF1"/>
-    <w:rsid w:val="00E725DD"/>
-    <w:pPr>
-      <w:spacing w:after="0" w:line="240" w:lineRule="auto"/>
-    </w:pPr>
-    <w:rPr>
-      <w:kern w:val="2"/>
-      <w:sz w:val="24"/>
-      <w:szCs w:val="24"/>
-      <w14:ligatures w14:val="standardContextual"/>
-    </w:rPr>
-  </w:style>
-  <w:style w:type="paragraph" w:customStyle="1" w:styleId="00796C1EF2EF864285DF12CBD1255B2B">
-    <w:name w:val="00796C1EF2EF864285DF12CBD1255B2B"/>
-    <w:rsid w:val="00E725DD"/>
-    <w:pPr>
-      <w:spacing w:after="0" w:line="240" w:lineRule="auto"/>
-    </w:pPr>
-    <w:rPr>
-      <w:kern w:val="2"/>
-      <w:sz w:val="24"/>
-      <w:szCs w:val="24"/>
-      <w14:ligatures w14:val="standardContextual"/>
-    </w:rPr>
-  </w:style>
-  <w:style w:type="paragraph" w:customStyle="1" w:styleId="57DC2ED208A1DC4188EE206D975F65DC">
-    <w:name w:val="57DC2ED208A1DC4188EE206D975F65DC"/>
-    <w:rsid w:val="00E725DD"/>
-    <w:pPr>
-      <w:spacing w:after="0" w:line="240" w:lineRule="auto"/>
-    </w:pPr>
-    <w:rPr>
-      <w:kern w:val="2"/>
-      <w:sz w:val="24"/>
-      <w:szCs w:val="24"/>
-      <w14:ligatures w14:val="standardContextual"/>
-    </w:rPr>
-  </w:style>
-  <w:style w:type="paragraph" w:customStyle="1" w:styleId="AB85C3F7CB114E45B7F8F157F4705F63">
-    <w:name w:val="AB85C3F7CB114E45B7F8F157F4705F63"/>
-    <w:rsid w:val="00E725DD"/>
-    <w:pPr>
-      <w:spacing w:after="0" w:line="240" w:lineRule="auto"/>
-    </w:pPr>
-    <w:rPr>
-      <w:kern w:val="2"/>
-      <w:sz w:val="24"/>
-      <w:szCs w:val="24"/>
-      <w14:ligatures w14:val="standardContextual"/>
-    </w:rPr>
-  </w:style>
-  <w:style w:type="paragraph" w:customStyle="1" w:styleId="BE544794E5EA264EA4247BB76CFFB1CE">
-    <w:name w:val="BE544794E5EA264EA4247BB76CFFB1CE"/>
-    <w:rsid w:val="00E725DD"/>
-    <w:pPr>
-      <w:spacing w:after="0" w:line="240" w:lineRule="auto"/>
-    </w:pPr>
-    <w:rPr>
-      <w:kern w:val="2"/>
-      <w:sz w:val="24"/>
-      <w:szCs w:val="24"/>
-      <w14:ligatures w14:val="standardContextual"/>
-    </w:rPr>
-  </w:style>
-  <w:style w:type="paragraph" w:customStyle="1" w:styleId="BB1743B407A06B4FA36230C7093608FC">
-    <w:name w:val="BB1743B407A06B4FA36230C7093608FC"/>
-    <w:rsid w:val="00E725DD"/>
-    <w:pPr>
-      <w:spacing w:after="0" w:line="240" w:lineRule="auto"/>
-    </w:pPr>
-    <w:rPr>
-      <w:kern w:val="2"/>
-      <w:sz w:val="24"/>
-      <w:szCs w:val="24"/>
-      <w14:ligatures w14:val="standardContextual"/>
-    </w:rPr>
-  </w:style>
-  <w:style w:type="paragraph" w:customStyle="1" w:styleId="C84A2DF6809681429C17B35BE39CF9CA">
-    <w:name w:val="C84A2DF6809681429C17B35BE39CF9CA"/>
-    <w:rsid w:val="00E725DD"/>
-    <w:pPr>
-      <w:spacing w:after="0" w:line="240" w:lineRule="auto"/>
-    </w:pPr>
-    <w:rPr>
-      <w:kern w:val="2"/>
-      <w:sz w:val="24"/>
-      <w:szCs w:val="24"/>
-      <w14:ligatures w14:val="standardContextual"/>
-    </w:rPr>
-  </w:style>
-  <w:style w:type="paragraph" w:customStyle="1" w:styleId="BC8D9A2DA5993144BCE8A21321BACD0A">
-    <w:name w:val="BC8D9A2DA5993144BCE8A21321BACD0A"/>
-    <w:rsid w:val="00E725DD"/>
-    <w:pPr>
-      <w:spacing w:after="0" w:line="240" w:lineRule="auto"/>
-    </w:pPr>
-    <w:rPr>
-      <w:kern w:val="2"/>
-      <w:sz w:val="24"/>
-      <w:szCs w:val="24"/>
-      <w14:ligatures w14:val="standardContextual"/>
-    </w:rPr>
-  </w:style>
-  <w:style w:type="paragraph" w:customStyle="1" w:styleId="D8BA39C2619F9544B7B250C1BF3251A0">
-    <w:name w:val="D8BA39C2619F9544B7B250C1BF3251A0"/>
-    <w:rsid w:val="00E725DD"/>
-    <w:pPr>
-      <w:spacing w:after="0" w:line="240" w:lineRule="auto"/>
-    </w:pPr>
-    <w:rPr>
-      <w:kern w:val="2"/>
-      <w:sz w:val="24"/>
-      <w:szCs w:val="24"/>
-      <w14:ligatures w14:val="standardContextual"/>
-    </w:rPr>
-  </w:style>
-  <w:style w:type="paragraph" w:customStyle="1" w:styleId="CE697AA15EE59D41BAEF3002CE38E49C">
-    <w:name w:val="CE697AA15EE59D41BAEF3002CE38E49C"/>
-    <w:rsid w:val="00E725DD"/>
-    <w:pPr>
-      <w:spacing w:after="0" w:line="240" w:lineRule="auto"/>
-    </w:pPr>
-    <w:rPr>
-      <w:kern w:val="2"/>
-      <w:sz w:val="24"/>
-      <w:szCs w:val="24"/>
-      <w14:ligatures w14:val="standardContextual"/>
-    </w:rPr>
-  </w:style>
-  <w:style w:type="paragraph" w:customStyle="1" w:styleId="17A52801E963AB44A5223E0B6F0D3242">
-    <w:name w:val="17A52801E963AB44A5223E0B6F0D3242"/>
-    <w:rsid w:val="00E725DD"/>
-    <w:pPr>
-      <w:spacing w:after="0" w:line="240" w:lineRule="auto"/>
-    </w:pPr>
-    <w:rPr>
-      <w:kern w:val="2"/>
-      <w:sz w:val="24"/>
-      <w:szCs w:val="24"/>
-      <w14:ligatures w14:val="standardContextual"/>
-    </w:rPr>
-  </w:style>
-  <w:style w:type="paragraph" w:customStyle="1" w:styleId="7B4A2B6BF0F9A444993A478A99D6EAC2">
-    <w:name w:val="7B4A2B6BF0F9A444993A478A99D6EAC2"/>
-    <w:rsid w:val="00E725DD"/>
-    <w:pPr>
-      <w:spacing w:after="0" w:line="240" w:lineRule="auto"/>
-    </w:pPr>
-    <w:rPr>
-      <w:kern w:val="2"/>
-      <w:sz w:val="24"/>
-      <w:szCs w:val="24"/>
-      <w14:ligatures w14:val="standardContextual"/>
-    </w:rPr>
-  </w:style>
-  <w:style w:type="paragraph" w:customStyle="1" w:styleId="F90D30FD7A624E4B91822C4D0BDFB25E">
-    <w:name w:val="F90D30FD7A624E4B91822C4D0BDFB25E"/>
-    <w:rsid w:val="00E725DD"/>
-    <w:pPr>
-      <w:spacing w:after="0" w:line="240" w:lineRule="auto"/>
-    </w:pPr>
-    <w:rPr>
-      <w:kern w:val="2"/>
-      <w:sz w:val="24"/>
-      <w:szCs w:val="24"/>
-      <w14:ligatures w14:val="standardContextual"/>
-    </w:rPr>
-  </w:style>
-  <w:style w:type="paragraph" w:customStyle="1" w:styleId="09D9F7837C763F4F93F7C3A766CFC6E4">
-    <w:name w:val="09D9F7837C763F4F93F7C3A766CFC6E4"/>
-    <w:rsid w:val="00E725DD"/>
-    <w:pPr>
-      <w:spacing w:after="0" w:line="240" w:lineRule="auto"/>
-    </w:pPr>
-    <w:rPr>
-      <w:kern w:val="2"/>
-      <w:sz w:val="24"/>
-      <w:szCs w:val="24"/>
-      <w14:ligatures w14:val="standardContextual"/>
-    </w:rPr>
-  </w:style>
-  <w:style w:type="paragraph" w:customStyle="1" w:styleId="7CEE417FBD58DA428EB359E171B8E238">
-    <w:name w:val="7CEE417FBD58DA428EB359E171B8E238"/>
-    <w:rsid w:val="00E725DD"/>
-    <w:pPr>
-      <w:spacing w:after="0" w:line="240" w:lineRule="auto"/>
-    </w:pPr>
-    <w:rPr>
-      <w:kern w:val="2"/>
-      <w:sz w:val="24"/>
-      <w:szCs w:val="24"/>
-      <w14:ligatures w14:val="standardContextual"/>
-    </w:rPr>
-  </w:style>
-  <w:style w:type="paragraph" w:customStyle="1" w:styleId="F4161E6E36F88046823CB4A8B241E024">
-    <w:name w:val="F4161E6E36F88046823CB4A8B241E024"/>
-    <w:rsid w:val="00E725DD"/>
-    <w:pPr>
-      <w:spacing w:after="0" w:line="240" w:lineRule="auto"/>
-    </w:pPr>
-    <w:rPr>
-      <w:kern w:val="2"/>
-      <w:sz w:val="24"/>
-      <w:szCs w:val="24"/>
-      <w14:ligatures w14:val="standardContextual"/>
-    </w:rPr>
-  </w:style>
-  <w:style w:type="paragraph" w:customStyle="1" w:styleId="32405EAA2DA61D44B3AF2ACE5577AB9F">
-    <w:name w:val="32405EAA2DA61D44B3AF2ACE5577AB9F"/>
-    <w:rsid w:val="00E725DD"/>
-    <w:pPr>
-      <w:spacing w:after="0" w:line="240" w:lineRule="auto"/>
-    </w:pPr>
-    <w:rPr>
-      <w:kern w:val="2"/>
-      <w:sz w:val="24"/>
-      <w:szCs w:val="24"/>
-      <w14:ligatures w14:val="standardContextual"/>
-    </w:rPr>
-  </w:style>
-  <w:style w:type="paragraph" w:customStyle="1" w:styleId="583C885B4B614445ACAC77908838EB94">
-    <w:name w:val="583C885B4B614445ACAC77908838EB94"/>
-    <w:rsid w:val="00E725DD"/>
-    <w:pPr>
-      <w:spacing w:after="0" w:line="240" w:lineRule="auto"/>
-    </w:pPr>
-    <w:rPr>
-      <w:kern w:val="2"/>
-      <w:sz w:val="24"/>
-      <w:szCs w:val="24"/>
-      <w14:ligatures w14:val="standardContextual"/>
-    </w:rPr>
-  </w:style>
-  <w:style w:type="paragraph" w:customStyle="1" w:styleId="7D92474BFE73F1469B845145E29BFA8D">
-    <w:name w:val="7D92474BFE73F1469B845145E29BFA8D"/>
-    <w:rsid w:val="00E725DD"/>
-    <w:pPr>
-      <w:spacing w:after="0" w:line="240" w:lineRule="auto"/>
-    </w:pPr>
-    <w:rPr>
-      <w:kern w:val="2"/>
-      <w:sz w:val="24"/>
-      <w:szCs w:val="24"/>
-      <w14:ligatures w14:val="standardContextual"/>
-    </w:rPr>
-  </w:style>
-  <w:style w:type="paragraph" w:customStyle="1" w:styleId="660D88DA13AC5647A22D691361F2A456">
-    <w:name w:val="660D88DA13AC5647A22D691361F2A456"/>
-    <w:rsid w:val="00E725DD"/>
-    <w:pPr>
-      <w:spacing w:after="0" w:line="240" w:lineRule="auto"/>
-    </w:pPr>
-    <w:rPr>
-      <w:kern w:val="2"/>
-      <w:sz w:val="24"/>
-      <w:szCs w:val="24"/>
-      <w14:ligatures w14:val="standardContextual"/>
     </w:rPr>
   </w:style>
   <w:style w:type="character" w:customStyle="1" w:styleId="Heading3Char">
@@ -5810,53 +5002,8 @@
       <w:szCs w:val="26"/>
     </w:rPr>
   </w:style>
-  <w:style w:type="paragraph" w:customStyle="1" w:styleId="6929E2A9E7304EFEA9ADC20DE7DD953513">
-    <w:name w:val="6929E2A9E7304EFEA9ADC20DE7DD953513"/>
-    <w:rsid w:val="00E725DD"/>
-    <w:pPr>
-      <w:spacing w:after="0" w:line="240" w:lineRule="auto"/>
-    </w:pPr>
-    <w:rPr>
-      <w:rFonts w:asciiTheme="majorHAnsi" w:eastAsiaTheme="minorHAnsi" w:hAnsiTheme="majorHAnsi" w:cs="Times New Roman (Body CS)"/>
-      <w:b/>
-      <w:color w:val="000000" w:themeColor="text1"/>
-      <w:sz w:val="48"/>
-      <w:szCs w:val="24"/>
-    </w:rPr>
-  </w:style>
   <w:style w:type="paragraph" w:customStyle="1" w:styleId="5EE5F221459B4234989EA263B2C1F04813">
     <w:name w:val="5EE5F221459B4234989EA263B2C1F04813"/>
-    <w:rsid w:val="00E725DD"/>
-    <w:pPr>
-      <w:spacing w:after="0" w:line="240" w:lineRule="auto"/>
-      <w:outlineLvl w:val="0"/>
-    </w:pPr>
-    <w:rPr>
-      <w:rFonts w:asciiTheme="majorHAnsi" w:eastAsiaTheme="minorHAnsi" w:hAnsiTheme="majorHAnsi" w:cs="Times New Roman (Body CS)"/>
-      <w:b/>
-      <w:color w:val="000000" w:themeColor="text1"/>
-      <w:sz w:val="24"/>
-      <w:szCs w:val="24"/>
-    </w:rPr>
-  </w:style>
-  <w:style w:type="paragraph" w:customStyle="1" w:styleId="0EA024EAA080472D9BE27578122A9F7E3">
-    <w:name w:val="0EA024EAA080472D9BE27578122A9F7E3"/>
-    <w:rsid w:val="00E725DD"/>
-    <w:pPr>
-      <w:spacing w:after="120" w:line="240" w:lineRule="auto"/>
-      <w:ind w:left="144"/>
-      <w:outlineLvl w:val="2"/>
-    </w:pPr>
-    <w:rPr>
-      <w:rFonts w:asciiTheme="majorHAnsi" w:eastAsiaTheme="minorHAnsi" w:hAnsiTheme="majorHAnsi" w:cs="Times New Roman (Body CS)"/>
-      <w:b/>
-      <w:color w:val="000000" w:themeColor="text1"/>
-      <w:sz w:val="20"/>
-      <w:szCs w:val="24"/>
-    </w:rPr>
-  </w:style>
-  <w:style w:type="paragraph" w:customStyle="1" w:styleId="C354C4E6F7314B48B4761EAF6AAA203413">
-    <w:name w:val="C354C4E6F7314B48B4761EAF6AAA203413"/>
     <w:rsid w:val="00E725DD"/>
     <w:pPr>
       <w:spacing w:after="0" w:line="240" w:lineRule="auto"/>
@@ -5929,25 +5076,11 @@
       <w:szCs w:val="24"/>
     </w:rPr>
   </w:style>
-  <w:style w:type="paragraph" w:customStyle="1" w:styleId="50E6815CBF594702B1988C34992F7CE99">
-    <w:name w:val="50E6815CBF594702B1988C34992F7CE99"/>
-    <w:rsid w:val="00E725DD"/>
-    <w:pPr>
-      <w:spacing w:after="0" w:line="240" w:lineRule="auto"/>
-      <w:ind w:left="144"/>
-    </w:pPr>
-    <w:rPr>
-      <w:rFonts w:eastAsiaTheme="minorHAnsi" w:cs="Times New Roman (Body CS)"/>
-      <w:color w:val="000000" w:themeColor="text1"/>
-      <w:sz w:val="20"/>
-      <w:szCs w:val="24"/>
-    </w:rPr>
-  </w:style>
 </w:styles>
 </file>
 
 <file path=word/glossary/webSettings.xml><?xml version="1.0" encoding="utf-8"?>
-<w:webSettings xmlns:mc="http://schemas.openxmlformats.org/markup-compatibility/2006" xmlns:r="http://schemas.openxmlformats.org/officeDocument/2006/relationships" xmlns:w="http://schemas.openxmlformats.org/wordprocessingml/2006/main" xmlns:w14="http://schemas.microsoft.com/office/word/2010/wordml" xmlns:w15="http://schemas.microsoft.com/office/word/2012/wordml" xmlns:w16cex="http://schemas.microsoft.com/office/word/2018/wordml/cex" xmlns:w16cid="http://schemas.microsoft.com/office/word/2016/wordml/cid" xmlns:w16="http://schemas.microsoft.com/office/word/2018/wordml" xmlns:w16sdtdh="http://schemas.microsoft.com/office/word/2020/wordml/sdtdatahash" xmlns:w16se="http://schemas.microsoft.com/office/word/2015/wordml/symex" mc:Ignorable="w14 w15 w16se w16cid w16 w16cex w16sdtdh">
+<w:webSettings xmlns:mc="http://schemas.openxmlformats.org/markup-compatibility/2006" xmlns:r="http://schemas.openxmlformats.org/officeDocument/2006/relationships" xmlns:w="http://schemas.openxmlformats.org/wordprocessingml/2006/main" xmlns:w14="http://schemas.microsoft.com/office/word/2010/wordml" xmlns:w15="http://schemas.microsoft.com/office/word/2012/wordml" xmlns:w16cex="http://schemas.microsoft.com/office/word/2018/wordml/cex" xmlns:w16cid="http://schemas.microsoft.com/office/word/2016/wordml/cid" xmlns:w16="http://schemas.microsoft.com/office/word/2018/wordml" xmlns:w16du="http://schemas.microsoft.com/office/word/2023/wordml/word16du" xmlns:w16sdtdh="http://schemas.microsoft.com/office/word/2020/wordml/sdtdatahash" xmlns:w16se="http://schemas.microsoft.com/office/word/2015/wordml/symex" mc:Ignorable="w14 w15 w16se w16cid w16 w16cex w16sdtdh w16du">
   <w:optimizeForBrowser/>
   <w:allowPNG/>
 </w:webSettings>
@@ -6164,7 +5297,23 @@
 </file>
 
 <file path=customXml/item2.xml><?xml version="1.0" encoding="utf-8"?>
-<b:Sources xmlns:b="http://schemas.openxmlformats.org/officeDocument/2006/bibliography" xmlns="http://schemas.openxmlformats.org/officeDocument/2006/bibliography" SelectedStyle="\APASixthEditionOfficeOnline.xsl" StyleName="APA" Version="6"/>
+<p:properties xmlns:p="http://schemas.microsoft.com/office/2006/metadata/properties" xmlns:xsi="http://www.w3.org/2001/XMLSchema-instance" xmlns:pc="http://schemas.microsoft.com/office/infopath/2007/PartnerControls">
+  <documentManagement>
+    <_ip_UnifiedCompliancePolicyUIAction xmlns="http://schemas.microsoft.com/sharepoint/v3" xsi:nil="true"/>
+    <Image xmlns="71af3243-3dd4-4a8d-8c0d-dd76da1f02a5">
+      <Url xsi:nil="true"/>
+      <Description xsi:nil="true"/>
+    </Image>
+    <Status xmlns="71af3243-3dd4-4a8d-8c0d-dd76da1f02a5">Not started</Status>
+    <Background xmlns="71af3243-3dd4-4a8d-8c0d-dd76da1f02a5">false</Background>
+    <_ip_UnifiedCompliancePolicyProperties xmlns="http://schemas.microsoft.com/sharepoint/v3" xsi:nil="true"/>
+    <ImageTagsTaxHTField xmlns="71af3243-3dd4-4a8d-8c0d-dd76da1f02a5">
+      <Terms xmlns="http://schemas.microsoft.com/office/infopath/2007/PartnerControls"/>
+    </ImageTagsTaxHTField>
+    <TaxCatchAll xmlns="230e9df3-be65-4c73-a93b-d1236ebd677e" xsi:nil="true"/>
+    <MediaServiceKeyPoints xmlns="71af3243-3dd4-4a8d-8c0d-dd76da1f02a5" xsi:nil="true"/>
+  </documentManagement>
+</p:properties>
 </file>
 
 <file path=customXml/item3.xml><?xml version="1.0" encoding="utf-8"?>
@@ -6468,23 +5617,7 @@
 </file>
 
 <file path=customXml/item4.xml><?xml version="1.0" encoding="utf-8"?>
-<p:properties xmlns:p="http://schemas.microsoft.com/office/2006/metadata/properties" xmlns:xsi="http://www.w3.org/2001/XMLSchema-instance" xmlns:pc="http://schemas.microsoft.com/office/infopath/2007/PartnerControls">
-  <documentManagement>
-    <_ip_UnifiedCompliancePolicyUIAction xmlns="http://schemas.microsoft.com/sharepoint/v3" xsi:nil="true"/>
-    <Image xmlns="71af3243-3dd4-4a8d-8c0d-dd76da1f02a5">
-      <Url xsi:nil="true"/>
-      <Description xsi:nil="true"/>
-    </Image>
-    <Status xmlns="71af3243-3dd4-4a8d-8c0d-dd76da1f02a5">Not started</Status>
-    <Background xmlns="71af3243-3dd4-4a8d-8c0d-dd76da1f02a5">false</Background>
-    <_ip_UnifiedCompliancePolicyProperties xmlns="http://schemas.microsoft.com/sharepoint/v3" xsi:nil="true"/>
-    <ImageTagsTaxHTField xmlns="71af3243-3dd4-4a8d-8c0d-dd76da1f02a5">
-      <Terms xmlns="http://schemas.microsoft.com/office/infopath/2007/PartnerControls"/>
-    </ImageTagsTaxHTField>
-    <TaxCatchAll xmlns="230e9df3-be65-4c73-a93b-d1236ebd677e" xsi:nil="true"/>
-    <MediaServiceKeyPoints xmlns="71af3243-3dd4-4a8d-8c0d-dd76da1f02a5" xsi:nil="true"/>
-  </documentManagement>
-</p:properties>
+<b:Sources xmlns:b="http://schemas.openxmlformats.org/officeDocument/2006/bibliography" xmlns="http://schemas.openxmlformats.org/officeDocument/2006/bibliography" SelectedStyle="\APASixthEditionOfficeOnline.xsl" StyleName="APA" Version="6"/>
 </file>
 
 <file path=customXml/itemProps1.xml><?xml version="1.0" encoding="utf-8"?>
@@ -6496,9 +5629,13 @@
 </file>
 
 <file path=customXml/itemProps2.xml><?xml version="1.0" encoding="utf-8"?>
-<ds:datastoreItem xmlns:ds="http://schemas.openxmlformats.org/officeDocument/2006/customXml" ds:itemID="{FCE5BF71-4DB0-4C39-9F02-979E2E91A92E}">
+<ds:datastoreItem xmlns:ds="http://schemas.openxmlformats.org/officeDocument/2006/customXml" ds:itemID="{4DABE382-1C0F-40E8-BAA1-396FE3371747}">
   <ds:schemaRefs>
-    <ds:schemaRef ds:uri="http://schemas.openxmlformats.org/officeDocument/2006/bibliography"/>
+    <ds:schemaRef ds:uri="http://schemas.microsoft.com/office/2006/metadata/properties"/>
+    <ds:schemaRef ds:uri="http://schemas.microsoft.com/office/infopath/2007/PartnerControls"/>
+    <ds:schemaRef ds:uri="http://schemas.microsoft.com/sharepoint/v3"/>
+    <ds:schemaRef ds:uri="71af3243-3dd4-4a8d-8c0d-dd76da1f02a5"/>
+    <ds:schemaRef ds:uri="230e9df3-be65-4c73-a93b-d1236ebd677e"/>
   </ds:schemaRefs>
 </ds:datastoreItem>
 </file>
@@ -6525,13 +5662,9 @@
 </file>
 
 <file path=customXml/itemProps4.xml><?xml version="1.0" encoding="utf-8"?>
-<ds:datastoreItem xmlns:ds="http://schemas.openxmlformats.org/officeDocument/2006/customXml" ds:itemID="{4DABE382-1C0F-40E8-BAA1-396FE3371747}">
+<ds:datastoreItem xmlns:ds="http://schemas.openxmlformats.org/officeDocument/2006/customXml" ds:itemID="{FCE5BF71-4DB0-4C39-9F02-979E2E91A92E}">
   <ds:schemaRefs>
-    <ds:schemaRef ds:uri="http://schemas.microsoft.com/office/2006/metadata/properties"/>
-    <ds:schemaRef ds:uri="http://schemas.microsoft.com/office/infopath/2007/PartnerControls"/>
-    <ds:schemaRef ds:uri="http://schemas.microsoft.com/sharepoint/v3"/>
-    <ds:schemaRef ds:uri="71af3243-3dd4-4a8d-8c0d-dd76da1f02a5"/>
-    <ds:schemaRef ds:uri="230e9df3-be65-4c73-a93b-d1236ebd677e"/>
+    <ds:schemaRef ds:uri="http://schemas.openxmlformats.org/officeDocument/2006/bibliography"/>
   </ds:schemaRefs>
 </ds:datastoreItem>
 </file>
